--- a/프로젝트.docx
+++ b/프로젝트.docx
@@ -1,6 +1,6 @@
 
 <file path=word/document.xml><?xml version="1.0" encoding="utf-8"?>
-<w:document xmlns:wpc="http://schemas.microsoft.com/office/word/2010/wordprocessingCanvas" xmlns:mc="http://schemas.openxmlformats.org/markup-compatibility/2006" xmlns:o="urn:schemas-microsoft-com:office:office" xmlns:r="http://schemas.openxmlformats.org/officeDocument/2006/relationships" xmlns:m="http://schemas.openxmlformats.org/officeDocument/2006/math" xmlns:v="urn:schemas-microsoft-com:vml" xmlns:wp14="http://schemas.microsoft.com/office/word/2010/wordprocessingDrawing" xmlns:wp="http://schemas.openxmlformats.org/drawingml/2006/wordprocessingDrawing" xmlns:w10="urn:schemas-microsoft-com:office:word" xmlns:w="http://schemas.openxmlformats.org/wordprocessingml/2006/main" xmlns:w14="http://schemas.microsoft.com/office/word/2010/wordml" xmlns:w15="http://schemas.microsoft.com/office/word/2012/wordml" xmlns:wpg="http://schemas.microsoft.com/office/word/2010/wordprocessingGroup" xmlns:wpi="http://schemas.microsoft.com/office/word/2010/wordprocessingInk" xmlns:wne="http://schemas.microsoft.com/office/word/2006/wordml" xmlns:wps="http://schemas.microsoft.com/office/word/2010/wordprocessingShape">
+<w:document xmlns:wpc="http://schemas.microsoft.com/office/word/2010/wordprocessingCanvas" xmlns:cx="http://schemas.microsoft.com/office/drawing/2014/chartex" xmlns:cx1="http://schemas.microsoft.com/office/drawing/2015/9/8/chartex" xmlns:cx2="http://schemas.microsoft.com/office/drawing/2015/10/21/chartex" xmlns:cx3="http://schemas.microsoft.com/office/drawing/2016/5/9/chartex" xmlns:cx4="http://schemas.microsoft.com/office/drawing/2016/5/10/chartex" xmlns:cx5="http://schemas.microsoft.com/office/drawing/2016/5/11/chartex" xmlns:cx6="http://schemas.microsoft.com/office/drawing/2016/5/12/chartex" xmlns:cx7="http://schemas.microsoft.com/office/drawing/2016/5/13/chartex" xmlns:cx8="http://schemas.microsoft.com/office/drawing/2016/5/14/chartex" xmlns:mc="http://schemas.openxmlformats.org/markup-compatibility/2006" xmlns:aink="http://schemas.microsoft.com/office/drawing/2016/ink" xmlns:am3d="http://schemas.microsoft.com/office/drawing/2017/model3d" xmlns:o="urn:schemas-microsoft-com:office:office" xmlns:oel="http://schemas.microsoft.com/office/2019/extlst" xmlns:r="http://schemas.openxmlformats.org/officeDocument/2006/relationships" xmlns:m="http://schemas.openxmlformats.org/officeDocument/2006/math" xmlns:v="urn:schemas-microsoft-com:vml" xmlns:wp14="http://schemas.microsoft.com/office/word/2010/wordprocessingDrawing" xmlns:wp="http://schemas.openxmlformats.org/drawingml/2006/wordprocessingDrawing" xmlns:w10="urn:schemas-microsoft-com:office:word" xmlns:w="http://schemas.openxmlformats.org/wordprocessingml/2006/main" xmlns:w14="http://schemas.microsoft.com/office/word/2010/wordml" xmlns:w15="http://schemas.microsoft.com/office/word/2012/wordml" xmlns:w16cex="http://schemas.microsoft.com/office/word/2018/wordml/cex" xmlns:w16cid="http://schemas.microsoft.com/office/word/2016/wordml/cid" xmlns:w16="http://schemas.microsoft.com/office/word/2018/wordml" xmlns:w16sdtdh="http://schemas.microsoft.com/office/word/2020/wordml/sdtdatahash" xmlns:w16se="http://schemas.microsoft.com/office/word/2015/wordml/symex" xmlns:wpg="http://schemas.microsoft.com/office/word/2010/wordprocessingGroup" xmlns:wpi="http://schemas.microsoft.com/office/word/2010/wordprocessingInk" xmlns:wne="http://schemas.microsoft.com/office/word/2006/wordml" xmlns:wps="http://schemas.microsoft.com/office/word/2010/wordprocessingShape" mc:Ignorable="w14 w15 w16se w16cid w16 w16cex w16sdtdh wp14">
   <w:body>
     <w:p>
       <w:r>
@@ -77,369 +77,213 @@
     </w:p>
     <w:p/>
     <w:p>
-      <w:pPr>
-        <w:autoSpaceDE/>
-        <w:autoSpaceDN/>
-        <w:widowControl/>
-        <w:wordWrap/>
-        <w:rPr>
-          <w:lang w:eastAsia="ko-KR"/>
-          <w:rFonts w:hint="eastAsia"/>
-          <w:rtl w:val="off"/>
-        </w:rPr>
-      </w:pPr>
-      <w:r>
-        <w:rPr>
-          <w:lang w:eastAsia="ko-KR"/>
-          <w:rtl w:val="off"/>
-        </w:rPr>
-        <w:t>주제 : 전국 날씨 예보 기반을 통한 여행지 추천 사이트 [여행지 추천, (숙소, 항공권, 렌트 등)]</w:t>
+      <w:r>
+        <w:rPr>
+          <w:rFonts w:hint="eastAsia"/>
+        </w:rPr>
+        <w:t>아이디어</w:t>
       </w:r>
     </w:p>
+    <w:p/>
     <w:p>
       <w:pPr>
-        <w:autoSpaceDE/>
-        <w:autoSpaceDN/>
-        <w:widowControl/>
-        <w:wordWrap/>
-        <w:rPr>
-          <w:lang w:eastAsia="ko-KR"/>
-          <w:rFonts w:hint="eastAsia"/>
-          <w:rtl w:val="off"/>
-        </w:rPr>
-      </w:pPr>
-    </w:p>
-    <w:p>
-      <w:pPr>
-        <w:autoSpaceDE/>
-        <w:autoSpaceDN/>
-        <w:widowControl/>
-        <w:wordWrap/>
-        <w:rPr>
-          <w:lang w:eastAsia="ko-KR"/>
-          <w:rFonts w:hint="eastAsia"/>
-          <w:rtl w:val="off"/>
-        </w:rPr>
-      </w:pPr>
-      <w:r>
-        <w:rPr>
-          <w:lang w:eastAsia="ko-KR"/>
-          <w:rtl w:val="off"/>
-        </w:rPr>
-        <w:t>기상청 오픈 API를 따와서, 전국 지방 주요 도시 기반으로 여행 관광지 추천</w:t>
-      </w:r>
-    </w:p>
-    <w:p>
-      <w:pPr>
-        <w:autoSpaceDE/>
-        <w:autoSpaceDN/>
-        <w:widowControl/>
-        <w:wordWrap/>
-        <w:rPr>
-          <w:lang w:eastAsia="ko-KR"/>
-          <w:rFonts w:hint="eastAsia"/>
-          <w:rtl w:val="off"/>
-        </w:rPr>
-      </w:pPr>
-      <w:r>
-        <w:rPr>
-          <w:lang w:eastAsia="ko-KR"/>
-          <w:rtl w:val="off"/>
-        </w:rPr>
-        <w:t>DB가 없기 때문에 저장한 데이터를 활용한 추천경로를 띄울수 있어야함</w:t>
-      </w:r>
-    </w:p>
-    <w:p>
-      <w:pPr>
-        <w:autoSpaceDE/>
-        <w:autoSpaceDN/>
-        <w:widowControl/>
-        <w:wordWrap/>
-        <w:rPr>
-          <w:lang w:eastAsia="ko-KR"/>
-          <w:rFonts w:hint="eastAsia"/>
-          <w:rtl w:val="off"/>
-        </w:rPr>
-      </w:pPr>
-    </w:p>
-    <w:p>
-      <w:pPr>
-        <w:autoSpaceDE/>
-        <w:autoSpaceDN/>
-        <w:widowControl/>
-        <w:wordWrap/>
-        <w:rPr>
-          <w:lang w:eastAsia="ko-KR"/>
-          <w:rFonts w:hint="eastAsia"/>
-          <w:rtl w:val="off"/>
-        </w:rPr>
-      </w:pPr>
-      <w:r>
-        <w:rPr>
-          <w:lang w:eastAsia="ko-KR"/>
-          <w:rFonts w:hint="eastAsia"/>
-          <w:rtl w:val="off"/>
-        </w:rPr>
-        <w:t>[추가 확장을 고려해야하는 링크 : 숙소, 항공권, 렌트]</w:t>
-      </w:r>
-    </w:p>
-    <w:p>
-      <w:pPr>
-        <w:autoSpaceDE/>
-        <w:autoSpaceDN/>
-        <w:widowControl/>
-        <w:wordWrap/>
-        <w:spacing w:line="240" w:lineRule="atLeast"/>
-        <w:rPr>
-          <w:lang w:eastAsia="ko-KR"/>
-          <w:rFonts w:hint="eastAsia"/>
-          <w:rtl w:val="off"/>
-        </w:rPr>
-      </w:pPr>
-      <w:r>
-        <w:rPr>
-          <w:lang w:eastAsia="ko-KR"/>
-          <w:rtl w:val="off"/>
-        </w:rPr>
-        <w:t>① 비행기 예약 사이트 연결을 우리가 만드는거 X =&gt; 스카이 스캐너로 연결하는 링크</w:t>
-      </w:r>
-    </w:p>
-    <w:p>
-      <w:pPr>
-        <w:autoSpaceDE/>
-        <w:autoSpaceDN/>
-        <w:widowControl/>
-        <w:wordWrap/>
-        <w:rPr>
-          <w:lang w:eastAsia="ko-KR"/>
-          <w:rFonts w:hint="eastAsia"/>
-          <w:rtl w:val="off"/>
-        </w:rPr>
-      </w:pPr>
-      <w:r>
-        <w:rPr>
-          <w:lang w:eastAsia="ko-KR"/>
-          <w:rtl w:val="off"/>
-        </w:rPr>
-        <w:t xml:space="preserve">   (단! 스카이 스캐너로 넘어갈때 도착지를 우리가 여행을 하려고 하는 것으로 설정이 가능한지 확인)</w:t>
-      </w:r>
-    </w:p>
-    <w:p>
-      <w:pPr>
-        <w:autoSpaceDE/>
-        <w:autoSpaceDN/>
-        <w:widowControl/>
-        <w:wordWrap/>
-        <w:rPr>
-          <w:lang w:eastAsia="ko-KR"/>
-          <w:rFonts w:hint="eastAsia"/>
-          <w:rtl w:val="off"/>
-        </w:rPr>
-      </w:pPr>
-    </w:p>
-    <w:p>
-      <w:pPr>
-        <w:autoSpaceDE/>
-        <w:autoSpaceDN/>
-        <w:widowControl/>
-        <w:wordWrap/>
-        <w:rPr>
-          <w:lang w:eastAsia="ko-KR"/>
-          <w:rFonts w:hint="eastAsia"/>
-          <w:rtl w:val="off"/>
-        </w:rPr>
-      </w:pPr>
-      <w:r>
-        <w:rPr>
-          <w:lang w:eastAsia="ko-KR"/>
-          <w:rtl w:val="off"/>
-        </w:rPr>
-        <w:t xml:space="preserve">② </w:t>
-      </w:r>
-    </w:p>
-    <w:p>
-      <w:pPr>
-        <w:autoSpaceDE/>
-        <w:autoSpaceDN/>
-        <w:widowControl/>
-        <w:wordWrap/>
-        <w:rPr>
-          <w:lang w:eastAsia="ko-KR"/>
-          <w:rFonts w:hint="eastAsia"/>
-          <w:rtl w:val="off"/>
-        </w:rPr>
-      </w:pPr>
-    </w:p>
-    <w:p>
-      <w:pPr>
-        <w:autoSpaceDE/>
-        <w:autoSpaceDN/>
-        <w:widowControl/>
-        <w:wordWrap/>
-        <w:rPr>
-          <w:lang w:eastAsia="ko-KR"/>
-          <w:rFonts w:hint="eastAsia"/>
-          <w:rtl w:val="off"/>
-        </w:rPr>
-      </w:pPr>
-      <w:r>
-        <w:rPr>
-          <w:lang w:eastAsia="ko-KR"/>
-          <w:rtl w:val="off"/>
-        </w:rPr>
-        <w:t xml:space="preserve">③ </w:t>
-      </w:r>
-    </w:p>
-    <w:p>
-      <w:pPr>
-        <w:autoSpaceDE/>
-        <w:autoSpaceDN/>
-        <w:widowControl/>
-        <w:wordWrap/>
-        <w:rPr>
-          <w:lang w:eastAsia="ko-KR"/>
-          <w:rFonts w:hint="eastAsia"/>
-          <w:rtl w:val="off"/>
-        </w:rPr>
-      </w:pPr>
-    </w:p>
-    <w:p>
-      <w:pPr>
-        <w:autoSpaceDE/>
-        <w:autoSpaceDN/>
-        <w:widowControl/>
-        <w:wordWrap/>
-        <w:rPr>
-          <w:lang w:eastAsia="ko-KR"/>
-          <w:rFonts w:hint="eastAsia"/>
-          <w:rtl w:val="off"/>
-        </w:rPr>
-      </w:pPr>
-    </w:p>
-    <w:p>
-      <w:pPr>
-        <w:autoSpaceDE/>
-        <w:autoSpaceDN/>
-        <w:widowControl/>
-        <w:wordWrap/>
-      </w:pPr>
-    </w:p>
-    <w:p>
-      <w:pPr>
-        <w:autoSpaceDE/>
-        <w:autoSpaceDN/>
-        <w:widowControl/>
-        <w:wordWrap/>
-      </w:pPr>
-      <w:r>
-        <w:br w:type="page"/>
-      </w:r>
-    </w:p>
-    <w:p>
-      <w:pPr>
-        <w:rPr>
-          <w:lang w:eastAsia="ko-KR"/>
-          <w:rFonts w:hint="eastAsia"/>
-          <w:rtl w:val="off"/>
-        </w:rPr>
-      </w:pPr>
-      <w:r>
-        <w:rPr>
-          <w:rFonts w:hint="eastAsia"/>
-        </w:rPr>
-        <w:t>[</w:t>
-      </w:r>
-      <w:r>
-        <w:rPr>
-          <w:lang w:eastAsia="ko-KR"/>
-          <w:rFonts w:hint="eastAsia"/>
-          <w:rtl w:val="off"/>
-        </w:rPr>
-        <w:t>도입부</w:t>
-      </w:r>
-      <w:r>
-        <w:rPr>
-          <w:rFonts w:hint="eastAsia"/>
-        </w:rPr>
-        <w:t xml:space="preserve">] </w:t>
-      </w:r>
-      <w:r>
-        <w:rPr>
-          <w:lang w:eastAsia="ko-KR"/>
-          <w:rFonts w:hint="eastAsia"/>
-          <w:rtl w:val="off"/>
-        </w:rPr>
-        <w:t>간략소개 페이지</w:t>
-      </w:r>
-    </w:p>
-    <w:p>
-      <w:pPr>
-        <w:rPr>
-          <w:lang w:eastAsia="ko-KR"/>
-          <w:rFonts w:hint="eastAsia"/>
-          <w:rtl w:val="off"/>
-        </w:rPr>
-      </w:pPr>
-      <w:r>
-        <w:rPr>
-          <w:lang w:eastAsia="ko-KR"/>
-          <w:rFonts w:hint="eastAsia"/>
-          <w:rtl w:val="off"/>
-        </w:rPr>
-        <w:t xml:space="preserve">  - 페이지 설명 및 디자인 필요</w:t>
-      </w:r>
-    </w:p>
-    <w:p>
-      <w:pPr>
-        <w:rPr>
-          <w:lang w:eastAsia="ko-KR"/>
-          <w:rFonts w:hint="eastAsia"/>
-          <w:rtl w:val="off"/>
-        </w:rPr>
-      </w:pPr>
-      <w:r>
-        <w:rPr>
-          <w:lang w:eastAsia="ko-KR"/>
-          <w:rFonts w:hint="eastAsia"/>
-          <w:rtl w:val="off"/>
-        </w:rPr>
-        <w:t xml:space="preserve">  - </w:t>
-      </w:r>
-    </w:p>
-    <w:p>
-      <w:pPr>
-        <w:rPr>
-          <w:lang/>
-          <w:rFonts/>
-          <w:rtl w:val="off"/>
-        </w:rPr>
-      </w:pPr>
-    </w:p>
-    <w:p>
-      <w:pPr>
-        <w:rPr>
-          <w:lang/>
-          <w:rFonts/>
-          <w:rtl w:val="off"/>
-        </w:rPr>
-      </w:pPr>
-    </w:p>
-    <w:p>
-      <w:r>
-        <w:rPr>
-          <w:rFonts w:hint="eastAsia"/>
-        </w:rPr>
-        <w:t>[메인] 홈페이지</w:t>
-      </w:r>
-    </w:p>
-    <w:p>
-      <w:pPr>
         <w:pStyle w:val="a3"/>
-        <w:ind w:leftChars="0"/>
         <w:numPr>
           <w:ilvl w:val="0"/>
           <w:numId w:val="1"/>
         </w:numPr>
+        <w:ind w:leftChars="0"/>
+      </w:pPr>
+      <w:r>
+        <w:rPr>
+          <w:rFonts w:hint="eastAsia"/>
+        </w:rPr>
+        <w:t xml:space="preserve">고전게임 사이트 </w:t>
+      </w:r>
+      <w:r>
+        <w:t xml:space="preserve">-&gt; </w:t>
+      </w:r>
+      <w:r>
+        <w:rPr>
+          <w:rFonts w:hint="eastAsia"/>
+        </w:rPr>
+        <w:t>게임을 따와서 실행시킬 수 있는가?</w:t>
+      </w:r>
+      <w:r>
+        <w:t>?</w:t>
+      </w:r>
+    </w:p>
+    <w:p>
+      <w:pPr>
+        <w:pStyle w:val="a3"/>
+        <w:numPr>
+          <w:ilvl w:val="0"/>
+          <w:numId w:val="1"/>
+        </w:numPr>
+        <w:ind w:leftChars="0"/>
+        <w:rPr>
+          <w:b/>
+          <w:bCs/>
+          <w:i/>
+          <w:iCs/>
+        </w:rPr>
+      </w:pPr>
+      <w:r>
+        <w:rPr>
+          <w:rFonts w:hint="eastAsia"/>
+          <w:b/>
+          <w:bCs/>
+          <w:i/>
+          <w:iCs/>
+        </w:rPr>
+        <w:t xml:space="preserve">기상청 </w:t>
+      </w:r>
+      <w:r>
+        <w:rPr>
+          <w:b/>
+          <w:bCs/>
+          <w:i/>
+          <w:iCs/>
+        </w:rPr>
+        <w:t xml:space="preserve">-&gt; </w:t>
+      </w:r>
+      <w:r>
+        <w:rPr>
+          <w:rFonts w:hint="eastAsia"/>
+          <w:b/>
+          <w:bCs/>
+          <w:i/>
+          <w:iCs/>
+        </w:rPr>
+        <w:t>노잼</w:t>
+      </w:r>
+    </w:p>
+    <w:p>
+      <w:pPr>
+        <w:pStyle w:val="a3"/>
+        <w:numPr>
+          <w:ilvl w:val="0"/>
+          <w:numId w:val="1"/>
+        </w:numPr>
+        <w:ind w:leftChars="0"/>
+        <w:rPr>
+          <w:b/>
+          <w:bCs/>
+          <w:i/>
+          <w:iCs/>
+        </w:rPr>
+      </w:pPr>
+      <w:r>
+        <w:rPr>
+          <w:rFonts w:hint="eastAsia"/>
+          <w:b/>
+          <w:bCs/>
+          <w:i/>
+          <w:iCs/>
+        </w:rPr>
+        <w:t>여행사이트</w:t>
+      </w:r>
+      <w:r>
+        <w:rPr>
+          <w:b/>
+          <w:bCs/>
+          <w:i/>
+          <w:iCs/>
+        </w:rPr>
+        <w:t xml:space="preserve"> -&gt; </w:t>
+      </w:r>
+      <w:r>
+        <w:rPr>
+          <w:rFonts w:hint="eastAsia"/>
+          <w:b/>
+          <w:bCs/>
+          <w:i/>
+          <w:iCs/>
+        </w:rPr>
+        <w:t>뭔가 심심</w:t>
+      </w:r>
+    </w:p>
+    <w:p>
+      <w:pPr>
+        <w:pStyle w:val="a3"/>
+        <w:numPr>
+          <w:ilvl w:val="0"/>
+          <w:numId w:val="1"/>
+        </w:numPr>
+        <w:ind w:leftChars="0"/>
+      </w:pPr>
+      <w:r>
+        <w:rPr>
+          <w:rFonts w:hint="eastAsia"/>
+          <w:b/>
+          <w:bCs/>
+          <w:i/>
+          <w:iCs/>
+        </w:rPr>
+        <w:t xml:space="preserve">은행 사이트 </w:t>
+      </w:r>
+      <w:r>
+        <w:rPr>
+          <w:b/>
+          <w:bCs/>
+          <w:i/>
+          <w:iCs/>
+        </w:rPr>
+        <w:t xml:space="preserve">-&gt; DB </w:t>
+      </w:r>
+      <w:r>
+        <w:rPr>
+          <w:rFonts w:hint="eastAsia"/>
+          <w:b/>
+          <w:bCs/>
+          <w:i/>
+          <w:iCs/>
+        </w:rPr>
+        <w:t>없이 퍼포먼스를 보여</w:t>
+      </w:r>
+      <w:r>
+        <w:rPr>
+          <w:rFonts w:hint="eastAsia"/>
+        </w:rPr>
+        <w:t xml:space="preserve"> 줄 수 있는가?</w:t>
+      </w:r>
+    </w:p>
+    <w:p>
+      <w:pPr>
+        <w:widowControl/>
+        <w:wordWrap/>
+        <w:autoSpaceDE/>
+        <w:autoSpaceDN/>
+      </w:pPr>
+    </w:p>
+    <w:p>
+      <w:pPr>
+        <w:widowControl/>
+        <w:wordWrap/>
+        <w:autoSpaceDE/>
+        <w:autoSpaceDN/>
+      </w:pPr>
+      <w:r>
+        <w:br w:type="page"/>
+      </w:r>
+    </w:p>
+    <w:p>
+      <w:r>
+        <w:rPr>
+          <w:rFonts w:hint="eastAsia"/>
+        </w:rPr>
+        <w:lastRenderedPageBreak/>
+        <w:t>[메인] 홈페이지</w:t>
+      </w:r>
+    </w:p>
+    <w:p>
+      <w:pPr>
+        <w:pStyle w:val="a3"/>
+        <w:numPr>
+          <w:ilvl w:val="0"/>
+          <w:numId w:val="3"/>
+        </w:numPr>
+        <w:ind w:leftChars="0"/>
       </w:pPr>
       <w:r>
         <w:rPr>
@@ -564,12 +408,14 @@
                 <w:rFonts w:hint="eastAsia"/>
               </w:rPr>
             </w:pPr>
+            <w:proofErr w:type="spellStart"/>
             <w:r>
               <w:rPr>
                 <w:rFonts w:hint="eastAsia"/>
               </w:rPr>
               <w:t>검색창</w:t>
             </w:r>
+            <w:proofErr w:type="spellEnd"/>
           </w:p>
         </w:tc>
       </w:tr>
@@ -652,11 +498,11 @@
     <w:p>
       <w:pPr>
         <w:pStyle w:val="a3"/>
-        <w:ind w:leftChars="0"/>
         <w:numPr>
           <w:ilvl w:val="0"/>
-          <w:numId w:val="1"/>
+          <w:numId w:val="3"/>
         </w:numPr>
+        <w:ind w:leftChars="0"/>
       </w:pPr>
       <w:r>
         <w:rPr>
@@ -668,30 +514,59 @@
     <w:p>
       <w:pPr>
         <w:pStyle w:val="a3"/>
-        <w:ind w:leftChars="0"/>
         <w:numPr>
           <w:ilvl w:val="0"/>
-          <w:numId w:val="1"/>
+          <w:numId w:val="3"/>
         </w:numPr>
+        <w:ind w:leftChars="0"/>
         <w:rPr>
           <w:rFonts w:hint="eastAsia"/>
         </w:rPr>
       </w:pPr>
     </w:p>
     <w:sectPr>
+      <w:headerReference w:type="even" r:id="rId7"/>
+      <w:headerReference w:type="default" r:id="rId8"/>
+      <w:footerReference w:type="even" r:id="rId9"/>
+      <w:footerReference w:type="default" r:id="rId10"/>
+      <w:headerReference w:type="first" r:id="rId11"/>
+      <w:footerReference w:type="first" r:id="rId12"/>
       <w:pgSz w:w="11906" w:h="16838"/>
       <w:pgMar w:top="851" w:right="851" w:bottom="851" w:left="851" w:header="851" w:footer="992" w:gutter="0"/>
-      <w:cols/>
+      <w:cols w:space="425"/>
       <w:docGrid w:linePitch="360"/>
-      <w:headerReference w:type="even" r:id="rId1"/>
-      <w:footerReference w:type="even" r:id="rId2"/>
     </w:sectPr>
   </w:body>
 </w:document>
 </file>
 
+<file path=word/endnotes.xml><?xml version="1.0" encoding="utf-8"?>
+<w:endnotes xmlns:wpc="http://schemas.microsoft.com/office/word/2010/wordprocessingCanvas" xmlns:cx="http://schemas.microsoft.com/office/drawing/2014/chartex" xmlns:cx1="http://schemas.microsoft.com/office/drawing/2015/9/8/chartex" xmlns:cx2="http://schemas.microsoft.com/office/drawing/2015/10/21/chartex" xmlns:cx3="http://schemas.microsoft.com/office/drawing/2016/5/9/chartex" xmlns:cx4="http://schemas.microsoft.com/office/drawing/2016/5/10/chartex" xmlns:cx5="http://schemas.microsoft.com/office/drawing/2016/5/11/chartex" xmlns:cx6="http://schemas.microsoft.com/office/drawing/2016/5/12/chartex" xmlns:cx7="http://schemas.microsoft.com/office/drawing/2016/5/13/chartex" xmlns:cx8="http://schemas.microsoft.com/office/drawing/2016/5/14/chartex" xmlns:mc="http://schemas.openxmlformats.org/markup-compatibility/2006" xmlns:aink="http://schemas.microsoft.com/office/drawing/2016/ink" xmlns:am3d="http://schemas.microsoft.com/office/drawing/2017/model3d" xmlns:o="urn:schemas-microsoft-com:office:office" xmlns:oel="http://schemas.microsoft.com/office/2019/extlst" xmlns:r="http://schemas.openxmlformats.org/officeDocument/2006/relationships" xmlns:m="http://schemas.openxmlformats.org/officeDocument/2006/math" xmlns:v="urn:schemas-microsoft-com:vml" xmlns:wp14="http://schemas.microsoft.com/office/word/2010/wordprocessingDrawing" xmlns:wp="http://schemas.openxmlformats.org/drawingml/2006/wordprocessingDrawing" xmlns:w10="urn:schemas-microsoft-com:office:word" xmlns:w="http://schemas.openxmlformats.org/wordprocessingml/2006/main" xmlns:w14="http://schemas.microsoft.com/office/word/2010/wordml" xmlns:w15="http://schemas.microsoft.com/office/word/2012/wordml" xmlns:w16cex="http://schemas.microsoft.com/office/word/2018/wordml/cex" xmlns:w16cid="http://schemas.microsoft.com/office/word/2016/wordml/cid" xmlns:w16="http://schemas.microsoft.com/office/word/2018/wordml" xmlns:w16sdtdh="http://schemas.microsoft.com/office/word/2020/wordml/sdtdatahash" xmlns:w16se="http://schemas.microsoft.com/office/word/2015/wordml/symex" xmlns:wpg="http://schemas.microsoft.com/office/word/2010/wordprocessingGroup" xmlns:wpi="http://schemas.microsoft.com/office/word/2010/wordprocessingInk" xmlns:wne="http://schemas.microsoft.com/office/word/2006/wordml" xmlns:wps="http://schemas.microsoft.com/office/word/2010/wordprocessingShape" mc:Ignorable="w14 w15 w16se w16cid w16 w16cex w16sdtdh wp14">
+  <w:endnote w:type="separator" w:id="-1">
+    <w:p>
+      <w:pPr>
+        <w:spacing w:after="0" w:line="240" w:lineRule="auto"/>
+      </w:pPr>
+      <w:r>
+        <w:separator/>
+      </w:r>
+    </w:p>
+  </w:endnote>
+  <w:endnote w:type="continuationSeparator" w:id="0">
+    <w:p>
+      <w:pPr>
+        <w:spacing w:after="0" w:line="240" w:lineRule="auto"/>
+      </w:pPr>
+      <w:r>
+        <w:continuationSeparator/>
+      </w:r>
+    </w:p>
+  </w:endnote>
+</w:endnotes>
+</file>
+
 <file path=word/footer1.xml><?xml version="1.0" encoding="utf-8"?>
-<w:ftr xmlns:wpc="http://schemas.microsoft.com/office/word/2010/wordprocessingCanvas" xmlns:mc="http://schemas.openxmlformats.org/markup-compatibility/2006" xmlns:o="urn:schemas-microsoft-com:office:office" xmlns:r="http://schemas.openxmlformats.org/officeDocument/2006/relationships" xmlns:m="http://schemas.openxmlformats.org/officeDocument/2006/math" xmlns:v="urn:schemas-microsoft-com:vml" xmlns:wp14="http://schemas.microsoft.com/office/word/2010/wordprocessingDrawing" xmlns:wp="http://schemas.openxmlformats.org/drawingml/2006/wordprocessingDrawing" xmlns:w10="urn:schemas-microsoft-com:office:word" xmlns:w="http://schemas.openxmlformats.org/wordprocessingml/2006/main" xmlns:w14="http://schemas.microsoft.com/office/word/2010/wordml" xmlns:w15="http://schemas.microsoft.com/office/word/2012/wordml" xmlns:wpg="http://schemas.microsoft.com/office/word/2010/wordprocessingGroup" xmlns:wpi="http://schemas.microsoft.com/office/word/2010/wordprocessingInk" xmlns:wne="http://schemas.microsoft.com/office/word/2006/wordml" xmlns:wps="http://schemas.microsoft.com/office/word/2010/wordprocessingShape">
+<w:ftr xmlns:wpc="http://schemas.microsoft.com/office/word/2010/wordprocessingCanvas" xmlns:cx="http://schemas.microsoft.com/office/drawing/2014/chartex" xmlns:cx1="http://schemas.microsoft.com/office/drawing/2015/9/8/chartex" xmlns:cx2="http://schemas.microsoft.com/office/drawing/2015/10/21/chartex" xmlns:cx3="http://schemas.microsoft.com/office/drawing/2016/5/9/chartex" xmlns:cx4="http://schemas.microsoft.com/office/drawing/2016/5/10/chartex" xmlns:cx5="http://schemas.microsoft.com/office/drawing/2016/5/11/chartex" xmlns:cx6="http://schemas.microsoft.com/office/drawing/2016/5/12/chartex" xmlns:cx7="http://schemas.microsoft.com/office/drawing/2016/5/13/chartex" xmlns:cx8="http://schemas.microsoft.com/office/drawing/2016/5/14/chartex" xmlns:mc="http://schemas.openxmlformats.org/markup-compatibility/2006" xmlns:aink="http://schemas.microsoft.com/office/drawing/2016/ink" xmlns:am3d="http://schemas.microsoft.com/office/drawing/2017/model3d" xmlns:o="urn:schemas-microsoft-com:office:office" xmlns:oel="http://schemas.microsoft.com/office/2019/extlst" xmlns:r="http://schemas.openxmlformats.org/officeDocument/2006/relationships" xmlns:m="http://schemas.openxmlformats.org/officeDocument/2006/math" xmlns:v="urn:schemas-microsoft-com:vml" xmlns:wp14="http://schemas.microsoft.com/office/word/2010/wordprocessingDrawing" xmlns:wp="http://schemas.openxmlformats.org/drawingml/2006/wordprocessingDrawing" xmlns:w10="urn:schemas-microsoft-com:office:word" xmlns:w="http://schemas.openxmlformats.org/wordprocessingml/2006/main" xmlns:w14="http://schemas.microsoft.com/office/word/2010/wordml" xmlns:w15="http://schemas.microsoft.com/office/word/2012/wordml" xmlns:w16cex="http://schemas.microsoft.com/office/word/2018/wordml/cex" xmlns:w16cid="http://schemas.microsoft.com/office/word/2016/wordml/cid" xmlns:w16="http://schemas.microsoft.com/office/word/2018/wordml" xmlns:w16sdtdh="http://schemas.microsoft.com/office/word/2020/wordml/sdtdatahash" xmlns:w16se="http://schemas.microsoft.com/office/word/2015/wordml/symex" xmlns:wpg="http://schemas.microsoft.com/office/word/2010/wordprocessingGroup" xmlns:wpi="http://schemas.microsoft.com/office/word/2010/wordprocessingInk" xmlns:wne="http://schemas.microsoft.com/office/word/2006/wordml" xmlns:wps="http://schemas.microsoft.com/office/word/2010/wordprocessingShape" mc:Ignorable="w14 w15 w16se w16cid w16 w16cex w16sdtdh wp14">
   <w:p>
     <w:pPr>
       <w:pStyle w:val="a5"/>
@@ -700,8 +575,73 @@
 </w:ftr>
 </file>
 
+<file path=word/footer2.xml><?xml version="1.0" encoding="utf-8"?>
+<w:ftr xmlns:wpc="http://schemas.microsoft.com/office/word/2010/wordprocessingCanvas" xmlns:cx="http://schemas.microsoft.com/office/drawing/2014/chartex" xmlns:cx1="http://schemas.microsoft.com/office/drawing/2015/9/8/chartex" xmlns:cx2="http://schemas.microsoft.com/office/drawing/2015/10/21/chartex" xmlns:cx3="http://schemas.microsoft.com/office/drawing/2016/5/9/chartex" xmlns:cx4="http://schemas.microsoft.com/office/drawing/2016/5/10/chartex" xmlns:cx5="http://schemas.microsoft.com/office/drawing/2016/5/11/chartex" xmlns:cx6="http://schemas.microsoft.com/office/drawing/2016/5/12/chartex" xmlns:cx7="http://schemas.microsoft.com/office/drawing/2016/5/13/chartex" xmlns:cx8="http://schemas.microsoft.com/office/drawing/2016/5/14/chartex" xmlns:mc="http://schemas.openxmlformats.org/markup-compatibility/2006" xmlns:aink="http://schemas.microsoft.com/office/drawing/2016/ink" xmlns:am3d="http://schemas.microsoft.com/office/drawing/2017/model3d" xmlns:o="urn:schemas-microsoft-com:office:office" xmlns:oel="http://schemas.microsoft.com/office/2019/extlst" xmlns:r="http://schemas.openxmlformats.org/officeDocument/2006/relationships" xmlns:m="http://schemas.openxmlformats.org/officeDocument/2006/math" xmlns:v="urn:schemas-microsoft-com:vml" xmlns:wp14="http://schemas.microsoft.com/office/word/2010/wordprocessingDrawing" xmlns:wp="http://schemas.openxmlformats.org/drawingml/2006/wordprocessingDrawing" xmlns:w10="urn:schemas-microsoft-com:office:word" xmlns:w="http://schemas.openxmlformats.org/wordprocessingml/2006/main" xmlns:w14="http://schemas.microsoft.com/office/word/2010/wordml" xmlns:w15="http://schemas.microsoft.com/office/word/2012/wordml" xmlns:w16cex="http://schemas.microsoft.com/office/word/2018/wordml/cex" xmlns:w16cid="http://schemas.microsoft.com/office/word/2016/wordml/cid" xmlns:w16="http://schemas.microsoft.com/office/word/2018/wordml" xmlns:w16sdtdh="http://schemas.microsoft.com/office/word/2020/wordml/sdtdatahash" xmlns:w16se="http://schemas.microsoft.com/office/word/2015/wordml/symex" xmlns:wpg="http://schemas.microsoft.com/office/word/2010/wordprocessingGroup" xmlns:wpi="http://schemas.microsoft.com/office/word/2010/wordprocessingInk" xmlns:wne="http://schemas.microsoft.com/office/word/2006/wordml" xmlns:wps="http://schemas.microsoft.com/office/word/2010/wordprocessingShape" mc:Ignorable="w14 w15 w16se w16cid w16 w16cex w16sdtdh wp14">
+  <w:p>
+    <w:pPr>
+      <w:pStyle w:val="a5"/>
+    </w:pPr>
+  </w:p>
+</w:ftr>
+</file>
+
+<file path=word/footer3.xml><?xml version="1.0" encoding="utf-8"?>
+<w:ftr xmlns:wpc="http://schemas.microsoft.com/office/word/2010/wordprocessingCanvas" xmlns:cx="http://schemas.microsoft.com/office/drawing/2014/chartex" xmlns:cx1="http://schemas.microsoft.com/office/drawing/2015/9/8/chartex" xmlns:cx2="http://schemas.microsoft.com/office/drawing/2015/10/21/chartex" xmlns:cx3="http://schemas.microsoft.com/office/drawing/2016/5/9/chartex" xmlns:cx4="http://schemas.microsoft.com/office/drawing/2016/5/10/chartex" xmlns:cx5="http://schemas.microsoft.com/office/drawing/2016/5/11/chartex" xmlns:cx6="http://schemas.microsoft.com/office/drawing/2016/5/12/chartex" xmlns:cx7="http://schemas.microsoft.com/office/drawing/2016/5/13/chartex" xmlns:cx8="http://schemas.microsoft.com/office/drawing/2016/5/14/chartex" xmlns:mc="http://schemas.openxmlformats.org/markup-compatibility/2006" xmlns:aink="http://schemas.microsoft.com/office/drawing/2016/ink" xmlns:am3d="http://schemas.microsoft.com/office/drawing/2017/model3d" xmlns:o="urn:schemas-microsoft-com:office:office" xmlns:oel="http://schemas.microsoft.com/office/2019/extlst" xmlns:r="http://schemas.openxmlformats.org/officeDocument/2006/relationships" xmlns:m="http://schemas.openxmlformats.org/officeDocument/2006/math" xmlns:v="urn:schemas-microsoft-com:vml" xmlns:wp14="http://schemas.microsoft.com/office/word/2010/wordprocessingDrawing" xmlns:wp="http://schemas.openxmlformats.org/drawingml/2006/wordprocessingDrawing" xmlns:w10="urn:schemas-microsoft-com:office:word" xmlns:w="http://schemas.openxmlformats.org/wordprocessingml/2006/main" xmlns:w14="http://schemas.microsoft.com/office/word/2010/wordml" xmlns:w15="http://schemas.microsoft.com/office/word/2012/wordml" xmlns:w16cex="http://schemas.microsoft.com/office/word/2018/wordml/cex" xmlns:w16cid="http://schemas.microsoft.com/office/word/2016/wordml/cid" xmlns:w16="http://schemas.microsoft.com/office/word/2018/wordml" xmlns:w16sdtdh="http://schemas.microsoft.com/office/word/2020/wordml/sdtdatahash" xmlns:w16se="http://schemas.microsoft.com/office/word/2015/wordml/symex" xmlns:wpg="http://schemas.microsoft.com/office/word/2010/wordprocessingGroup" xmlns:wpi="http://schemas.microsoft.com/office/word/2010/wordprocessingInk" xmlns:wne="http://schemas.microsoft.com/office/word/2006/wordml" xmlns:wps="http://schemas.microsoft.com/office/word/2010/wordprocessingShape" mc:Ignorable="w14 w15 w16se w16cid w16 w16cex w16sdtdh wp14">
+  <w:p>
+    <w:pPr>
+      <w:pStyle w:val="a5"/>
+    </w:pPr>
+  </w:p>
+</w:ftr>
+</file>
+
+<file path=word/footnotes.xml><?xml version="1.0" encoding="utf-8"?>
+<w:footnotes xmlns:wpc="http://schemas.microsoft.com/office/word/2010/wordprocessingCanvas" xmlns:cx="http://schemas.microsoft.com/office/drawing/2014/chartex" xmlns:cx1="http://schemas.microsoft.com/office/drawing/2015/9/8/chartex" xmlns:cx2="http://schemas.microsoft.com/office/drawing/2015/10/21/chartex" xmlns:cx3="http://schemas.microsoft.com/office/drawing/2016/5/9/chartex" xmlns:cx4="http://schemas.microsoft.com/office/drawing/2016/5/10/chartex" xmlns:cx5="http://schemas.microsoft.com/office/drawing/2016/5/11/chartex" xmlns:cx6="http://schemas.microsoft.com/office/drawing/2016/5/12/chartex" xmlns:cx7="http://schemas.microsoft.com/office/drawing/2016/5/13/chartex" xmlns:cx8="http://schemas.microsoft.com/office/drawing/2016/5/14/chartex" xmlns:mc="http://schemas.openxmlformats.org/markup-compatibility/2006" xmlns:aink="http://schemas.microsoft.com/office/drawing/2016/ink" xmlns:am3d="http://schemas.microsoft.com/office/drawing/2017/model3d" xmlns:o="urn:schemas-microsoft-com:office:office" xmlns:oel="http://schemas.microsoft.com/office/2019/extlst" xmlns:r="http://schemas.openxmlformats.org/officeDocument/2006/relationships" xmlns:m="http://schemas.openxmlformats.org/officeDocument/2006/math" xmlns:v="urn:schemas-microsoft-com:vml" xmlns:wp14="http://schemas.microsoft.com/office/word/2010/wordprocessingDrawing" xmlns:wp="http://schemas.openxmlformats.org/drawingml/2006/wordprocessingDrawing" xmlns:w10="urn:schemas-microsoft-com:office:word" xmlns:w="http://schemas.openxmlformats.org/wordprocessingml/2006/main" xmlns:w14="http://schemas.microsoft.com/office/word/2010/wordml" xmlns:w15="http://schemas.microsoft.com/office/word/2012/wordml" xmlns:w16cex="http://schemas.microsoft.com/office/word/2018/wordml/cex" xmlns:w16cid="http://schemas.microsoft.com/office/word/2016/wordml/cid" xmlns:w16="http://schemas.microsoft.com/office/word/2018/wordml" xmlns:w16sdtdh="http://schemas.microsoft.com/office/word/2020/wordml/sdtdatahash" xmlns:w16se="http://schemas.microsoft.com/office/word/2015/wordml/symex" xmlns:wpg="http://schemas.microsoft.com/office/word/2010/wordprocessingGroup" xmlns:wpi="http://schemas.microsoft.com/office/word/2010/wordprocessingInk" xmlns:wne="http://schemas.microsoft.com/office/word/2006/wordml" xmlns:wps="http://schemas.microsoft.com/office/word/2010/wordprocessingShape" mc:Ignorable="w14 w15 w16se w16cid w16 w16cex w16sdtdh wp14">
+  <w:footnote w:type="separator" w:id="-1">
+    <w:p>
+      <w:pPr>
+        <w:spacing w:after="0" w:line="240" w:lineRule="auto"/>
+      </w:pPr>
+      <w:r>
+        <w:separator/>
+      </w:r>
+    </w:p>
+  </w:footnote>
+  <w:footnote w:type="continuationSeparator" w:id="0">
+    <w:p>
+      <w:pPr>
+        <w:spacing w:after="0" w:line="240" w:lineRule="auto"/>
+      </w:pPr>
+      <w:r>
+        <w:continuationSeparator/>
+      </w:r>
+    </w:p>
+  </w:footnote>
+</w:footnotes>
+</file>
+
 <file path=word/header1.xml><?xml version="1.0" encoding="utf-8"?>
-<w:hdr xmlns:wpc="http://schemas.microsoft.com/office/word/2010/wordprocessingCanvas" xmlns:mc="http://schemas.openxmlformats.org/markup-compatibility/2006" xmlns:o="urn:schemas-microsoft-com:office:office" xmlns:r="http://schemas.openxmlformats.org/officeDocument/2006/relationships" xmlns:m="http://schemas.openxmlformats.org/officeDocument/2006/math" xmlns:v="urn:schemas-microsoft-com:vml" xmlns:wp14="http://schemas.microsoft.com/office/word/2010/wordprocessingDrawing" xmlns:wp="http://schemas.openxmlformats.org/drawingml/2006/wordprocessingDrawing" xmlns:w10="urn:schemas-microsoft-com:office:word" xmlns:w="http://schemas.openxmlformats.org/wordprocessingml/2006/main" xmlns:w14="http://schemas.microsoft.com/office/word/2010/wordml" xmlns:w15="http://schemas.microsoft.com/office/word/2012/wordml" xmlns:wpg="http://schemas.microsoft.com/office/word/2010/wordprocessingGroup" xmlns:wpi="http://schemas.microsoft.com/office/word/2010/wordprocessingInk" xmlns:wne="http://schemas.microsoft.com/office/word/2006/wordml" xmlns:wps="http://schemas.microsoft.com/office/word/2010/wordprocessingShape">
+<w:hdr xmlns:wpc="http://schemas.microsoft.com/office/word/2010/wordprocessingCanvas" xmlns:cx="http://schemas.microsoft.com/office/drawing/2014/chartex" xmlns:cx1="http://schemas.microsoft.com/office/drawing/2015/9/8/chartex" xmlns:cx2="http://schemas.microsoft.com/office/drawing/2015/10/21/chartex" xmlns:cx3="http://schemas.microsoft.com/office/drawing/2016/5/9/chartex" xmlns:cx4="http://schemas.microsoft.com/office/drawing/2016/5/10/chartex" xmlns:cx5="http://schemas.microsoft.com/office/drawing/2016/5/11/chartex" xmlns:cx6="http://schemas.microsoft.com/office/drawing/2016/5/12/chartex" xmlns:cx7="http://schemas.microsoft.com/office/drawing/2016/5/13/chartex" xmlns:cx8="http://schemas.microsoft.com/office/drawing/2016/5/14/chartex" xmlns:mc="http://schemas.openxmlformats.org/markup-compatibility/2006" xmlns:aink="http://schemas.microsoft.com/office/drawing/2016/ink" xmlns:am3d="http://schemas.microsoft.com/office/drawing/2017/model3d" xmlns:o="urn:schemas-microsoft-com:office:office" xmlns:oel="http://schemas.microsoft.com/office/2019/extlst" xmlns:r="http://schemas.openxmlformats.org/officeDocument/2006/relationships" xmlns:m="http://schemas.openxmlformats.org/officeDocument/2006/math" xmlns:v="urn:schemas-microsoft-com:vml" xmlns:wp14="http://schemas.microsoft.com/office/word/2010/wordprocessingDrawing" xmlns:wp="http://schemas.openxmlformats.org/drawingml/2006/wordprocessingDrawing" xmlns:w10="urn:schemas-microsoft-com:office:word" xmlns:w="http://schemas.openxmlformats.org/wordprocessingml/2006/main" xmlns:w14="http://schemas.microsoft.com/office/word/2010/wordml" xmlns:w15="http://schemas.microsoft.com/office/word/2012/wordml" xmlns:w16cex="http://schemas.microsoft.com/office/word/2018/wordml/cex" xmlns:w16cid="http://schemas.microsoft.com/office/word/2016/wordml/cid" xmlns:w16="http://schemas.microsoft.com/office/word/2018/wordml" xmlns:w16sdtdh="http://schemas.microsoft.com/office/word/2020/wordml/sdtdatahash" xmlns:w16se="http://schemas.microsoft.com/office/word/2015/wordml/symex" xmlns:wpg="http://schemas.microsoft.com/office/word/2010/wordprocessingGroup" xmlns:wpi="http://schemas.microsoft.com/office/word/2010/wordprocessingInk" xmlns:wne="http://schemas.microsoft.com/office/word/2006/wordml" xmlns:wps="http://schemas.microsoft.com/office/word/2010/wordprocessingShape" mc:Ignorable="w14 w15 w16se w16cid w16 w16cex w16sdtdh wp14">
+  <w:p>
+    <w:pPr>
+      <w:pStyle w:val="a4"/>
+    </w:pPr>
+  </w:p>
+</w:hdr>
+</file>
+
+<file path=word/header2.xml><?xml version="1.0" encoding="utf-8"?>
+<w:hdr xmlns:wpc="http://schemas.microsoft.com/office/word/2010/wordprocessingCanvas" xmlns:cx="http://schemas.microsoft.com/office/drawing/2014/chartex" xmlns:cx1="http://schemas.microsoft.com/office/drawing/2015/9/8/chartex" xmlns:cx2="http://schemas.microsoft.com/office/drawing/2015/10/21/chartex" xmlns:cx3="http://schemas.microsoft.com/office/drawing/2016/5/9/chartex" xmlns:cx4="http://schemas.microsoft.com/office/drawing/2016/5/10/chartex" xmlns:cx5="http://schemas.microsoft.com/office/drawing/2016/5/11/chartex" xmlns:cx6="http://schemas.microsoft.com/office/drawing/2016/5/12/chartex" xmlns:cx7="http://schemas.microsoft.com/office/drawing/2016/5/13/chartex" xmlns:cx8="http://schemas.microsoft.com/office/drawing/2016/5/14/chartex" xmlns:mc="http://schemas.openxmlformats.org/markup-compatibility/2006" xmlns:aink="http://schemas.microsoft.com/office/drawing/2016/ink" xmlns:am3d="http://schemas.microsoft.com/office/drawing/2017/model3d" xmlns:o="urn:schemas-microsoft-com:office:office" xmlns:oel="http://schemas.microsoft.com/office/2019/extlst" xmlns:r="http://schemas.openxmlformats.org/officeDocument/2006/relationships" xmlns:m="http://schemas.openxmlformats.org/officeDocument/2006/math" xmlns:v="urn:schemas-microsoft-com:vml" xmlns:wp14="http://schemas.microsoft.com/office/word/2010/wordprocessingDrawing" xmlns:wp="http://schemas.openxmlformats.org/drawingml/2006/wordprocessingDrawing" xmlns:w10="urn:schemas-microsoft-com:office:word" xmlns:w="http://schemas.openxmlformats.org/wordprocessingml/2006/main" xmlns:w14="http://schemas.microsoft.com/office/word/2010/wordml" xmlns:w15="http://schemas.microsoft.com/office/word/2012/wordml" xmlns:w16cex="http://schemas.microsoft.com/office/word/2018/wordml/cex" xmlns:w16cid="http://schemas.microsoft.com/office/word/2016/wordml/cid" xmlns:w16="http://schemas.microsoft.com/office/word/2018/wordml" xmlns:w16sdtdh="http://schemas.microsoft.com/office/word/2020/wordml/sdtdatahash" xmlns:w16se="http://schemas.microsoft.com/office/word/2015/wordml/symex" xmlns:wpg="http://schemas.microsoft.com/office/word/2010/wordprocessingGroup" xmlns:wpi="http://schemas.microsoft.com/office/word/2010/wordprocessingInk" xmlns:wne="http://schemas.microsoft.com/office/word/2006/wordml" xmlns:wps="http://schemas.microsoft.com/office/word/2010/wordprocessingShape" mc:Ignorable="w14 w15 w16se w16cid w16 w16cex w16sdtdh wp14">
+  <w:p>
+    <w:pPr>
+      <w:pStyle w:val="a4"/>
+    </w:pPr>
+  </w:p>
+</w:hdr>
+</file>
+
+<file path=word/header3.xml><?xml version="1.0" encoding="utf-8"?>
+<w:hdr xmlns:wpc="http://schemas.microsoft.com/office/word/2010/wordprocessingCanvas" xmlns:cx="http://schemas.microsoft.com/office/drawing/2014/chartex" xmlns:cx1="http://schemas.microsoft.com/office/drawing/2015/9/8/chartex" xmlns:cx2="http://schemas.microsoft.com/office/drawing/2015/10/21/chartex" xmlns:cx3="http://schemas.microsoft.com/office/drawing/2016/5/9/chartex" xmlns:cx4="http://schemas.microsoft.com/office/drawing/2016/5/10/chartex" xmlns:cx5="http://schemas.microsoft.com/office/drawing/2016/5/11/chartex" xmlns:cx6="http://schemas.microsoft.com/office/drawing/2016/5/12/chartex" xmlns:cx7="http://schemas.microsoft.com/office/drawing/2016/5/13/chartex" xmlns:cx8="http://schemas.microsoft.com/office/drawing/2016/5/14/chartex" xmlns:mc="http://schemas.openxmlformats.org/markup-compatibility/2006" xmlns:aink="http://schemas.microsoft.com/office/drawing/2016/ink" xmlns:am3d="http://schemas.microsoft.com/office/drawing/2017/model3d" xmlns:o="urn:schemas-microsoft-com:office:office" xmlns:oel="http://schemas.microsoft.com/office/2019/extlst" xmlns:r="http://schemas.openxmlformats.org/officeDocument/2006/relationships" xmlns:m="http://schemas.openxmlformats.org/officeDocument/2006/math" xmlns:v="urn:schemas-microsoft-com:vml" xmlns:wp14="http://schemas.microsoft.com/office/word/2010/wordprocessingDrawing" xmlns:wp="http://schemas.openxmlformats.org/drawingml/2006/wordprocessingDrawing" xmlns:w10="urn:schemas-microsoft-com:office:word" xmlns:w="http://schemas.openxmlformats.org/wordprocessingml/2006/main" xmlns:w14="http://schemas.microsoft.com/office/word/2010/wordml" xmlns:w15="http://schemas.microsoft.com/office/word/2012/wordml" xmlns:w16cex="http://schemas.microsoft.com/office/word/2018/wordml/cex" xmlns:w16cid="http://schemas.microsoft.com/office/word/2016/wordml/cid" xmlns:w16="http://schemas.microsoft.com/office/word/2018/wordml" xmlns:w16sdtdh="http://schemas.microsoft.com/office/word/2020/wordml/sdtdatahash" xmlns:w16se="http://schemas.microsoft.com/office/word/2015/wordml/symex" xmlns:wpg="http://schemas.microsoft.com/office/word/2010/wordprocessingGroup" xmlns:wpi="http://schemas.microsoft.com/office/word/2010/wordprocessingInk" xmlns:wne="http://schemas.microsoft.com/office/word/2006/wordml" xmlns:wps="http://schemas.microsoft.com/office/word/2010/wordprocessingShape" mc:Ignorable="w14 w15 w16se w16cid w16 w16cex w16sdtdh wp14">
   <w:p>
     <w:pPr>
       <w:pStyle w:val="a4"/>
@@ -711,114 +651,325 @@
 </file>
 
 <file path=word/numbering.xml><?xml version="1.0" encoding="utf-8"?>
-<w:numbering xmlns:ve="http://schemas.openxmlformats.org/markup-compatibility/2006" xmlns:o="urn:schemas-microsoft-com:office:office" xmlns:r="http://schemas.openxmlformats.org/officeDocument/2006/relationships" xmlns:m="http://schemas.openxmlformats.org/officeDocument/2006/math" xmlns:v="urn:schemas-microsoft-com:vml" xmlns:wp="http://schemas.openxmlformats.org/drawingml/2006/wordprocessingDrawing" xmlns:w10="urn:schemas-microsoft-com:office:word" xmlns:w="http://schemas.openxmlformats.org/wordprocessingml/2006/main" xmlns:w14="http://schemas.microsoft.com/office/word/2010/wordml" xmlns:wne="http://schemas.microsoft.com/office/word/2006/wordml">
-  <w:abstractNum w:abstractNumId="0">
-    <w:nsid w:val="54cb364c"/>
+<w:numbering xmlns:wpc="http://schemas.microsoft.com/office/word/2010/wordprocessingCanvas" xmlns:cx="http://schemas.microsoft.com/office/drawing/2014/chartex" xmlns:cx1="http://schemas.microsoft.com/office/drawing/2015/9/8/chartex" xmlns:cx2="http://schemas.microsoft.com/office/drawing/2015/10/21/chartex" xmlns:cx3="http://schemas.microsoft.com/office/drawing/2016/5/9/chartex" xmlns:cx4="http://schemas.microsoft.com/office/drawing/2016/5/10/chartex" xmlns:cx5="http://schemas.microsoft.com/office/drawing/2016/5/11/chartex" xmlns:cx6="http://schemas.microsoft.com/office/drawing/2016/5/12/chartex" xmlns:cx7="http://schemas.microsoft.com/office/drawing/2016/5/13/chartex" xmlns:cx8="http://schemas.microsoft.com/office/drawing/2016/5/14/chartex" xmlns:mc="http://schemas.openxmlformats.org/markup-compatibility/2006" xmlns:aink="http://schemas.microsoft.com/office/drawing/2016/ink" xmlns:am3d="http://schemas.microsoft.com/office/drawing/2017/model3d" xmlns:o="urn:schemas-microsoft-com:office:office" xmlns:oel="http://schemas.microsoft.com/office/2019/extlst" xmlns:r="http://schemas.openxmlformats.org/officeDocument/2006/relationships" xmlns:m="http://schemas.openxmlformats.org/officeDocument/2006/math" xmlns:v="urn:schemas-microsoft-com:vml" xmlns:wp14="http://schemas.microsoft.com/office/word/2010/wordprocessingDrawing" xmlns:wp="http://schemas.openxmlformats.org/drawingml/2006/wordprocessingDrawing" xmlns:w10="urn:schemas-microsoft-com:office:word" xmlns:w="http://schemas.openxmlformats.org/wordprocessingml/2006/main" xmlns:w14="http://schemas.microsoft.com/office/word/2010/wordml" xmlns:w15="http://schemas.microsoft.com/office/word/2012/wordml" xmlns:w16cex="http://schemas.microsoft.com/office/word/2018/wordml/cex" xmlns:w16cid="http://schemas.microsoft.com/office/word/2016/wordml/cid" xmlns:w16="http://schemas.microsoft.com/office/word/2018/wordml" xmlns:w16sdtdh="http://schemas.microsoft.com/office/word/2020/wordml/sdtdatahash" xmlns:w16se="http://schemas.microsoft.com/office/word/2015/wordml/symex" xmlns:wpg="http://schemas.microsoft.com/office/word/2010/wordprocessingGroup" xmlns:wpi="http://schemas.microsoft.com/office/word/2010/wordprocessingInk" xmlns:wne="http://schemas.microsoft.com/office/word/2006/wordml" xmlns:wps="http://schemas.microsoft.com/office/word/2010/wordprocessingShape" mc:Ignorable="w14 w15 w16se w16cid w16 w16cex w16sdtdh wp14">
+  <w:abstractNum w:abstractNumId="0" w15:restartNumberingAfterBreak="0">
+    <w:nsid w:val="13DA4E5D"/>
     <w:multiLevelType w:val="hybridMultilevel"/>
-    <w:tmpl w:val="47a4beec"/>
-    <w:lvl w:ilvl="0" w:tplc="23361f82">
-      <w:start w:val="1"/>
+    <w:tmpl w:val="B6DA49DE"/>
+    <w:lvl w:ilvl="0" w:tplc="236078C6">
+      <w:start w:val="1"/>
+      <w:numFmt w:val="bullet"/>
+      <w:lvlText w:val="-"/>
+      <w:lvlJc w:val="left"/>
+      <w:pPr>
+        <w:ind w:left="800" w:hanging="360"/>
+      </w:pPr>
+      <w:rPr>
+        <w:rFonts w:ascii="맑은 고딕" w:eastAsia="맑은 고딕" w:hAnsi="맑은 고딕" w:cstheme="minorBidi" w:hint="eastAsia"/>
+      </w:rPr>
+    </w:lvl>
+    <w:lvl w:ilvl="1" w:tplc="04090003" w:tentative="1">
+      <w:start w:val="1"/>
+      <w:numFmt w:val="bullet"/>
+      <w:lvlText w:val=""/>
+      <w:lvlJc w:val="left"/>
+      <w:pPr>
+        <w:ind w:left="1320" w:hanging="440"/>
+      </w:pPr>
+      <w:rPr>
+        <w:rFonts w:ascii="Wingdings" w:hAnsi="Wingdings" w:hint="default"/>
+      </w:rPr>
+    </w:lvl>
+    <w:lvl w:ilvl="2" w:tplc="04090005" w:tentative="1">
+      <w:start w:val="1"/>
+      <w:numFmt w:val="bullet"/>
+      <w:lvlText w:val=""/>
+      <w:lvlJc w:val="left"/>
+      <w:pPr>
+        <w:ind w:left="1760" w:hanging="440"/>
+      </w:pPr>
+      <w:rPr>
+        <w:rFonts w:ascii="Wingdings" w:hAnsi="Wingdings" w:hint="default"/>
+      </w:rPr>
+    </w:lvl>
+    <w:lvl w:ilvl="3" w:tplc="04090001" w:tentative="1">
+      <w:start w:val="1"/>
+      <w:numFmt w:val="bullet"/>
+      <w:lvlText w:val=""/>
+      <w:lvlJc w:val="left"/>
+      <w:pPr>
+        <w:ind w:left="2200" w:hanging="440"/>
+      </w:pPr>
+      <w:rPr>
+        <w:rFonts w:ascii="Wingdings" w:hAnsi="Wingdings" w:hint="default"/>
+      </w:rPr>
+    </w:lvl>
+    <w:lvl w:ilvl="4" w:tplc="04090003" w:tentative="1">
+      <w:start w:val="1"/>
+      <w:numFmt w:val="bullet"/>
+      <w:lvlText w:val=""/>
+      <w:lvlJc w:val="left"/>
+      <w:pPr>
+        <w:ind w:left="2640" w:hanging="440"/>
+      </w:pPr>
+      <w:rPr>
+        <w:rFonts w:ascii="Wingdings" w:hAnsi="Wingdings" w:hint="default"/>
+      </w:rPr>
+    </w:lvl>
+    <w:lvl w:ilvl="5" w:tplc="04090005" w:tentative="1">
+      <w:start w:val="1"/>
+      <w:numFmt w:val="bullet"/>
+      <w:lvlText w:val=""/>
+      <w:lvlJc w:val="left"/>
+      <w:pPr>
+        <w:ind w:left="3080" w:hanging="440"/>
+      </w:pPr>
+      <w:rPr>
+        <w:rFonts w:ascii="Wingdings" w:hAnsi="Wingdings" w:hint="default"/>
+      </w:rPr>
+    </w:lvl>
+    <w:lvl w:ilvl="6" w:tplc="04090001" w:tentative="1">
+      <w:start w:val="1"/>
+      <w:numFmt w:val="bullet"/>
+      <w:lvlText w:val=""/>
+      <w:lvlJc w:val="left"/>
+      <w:pPr>
+        <w:ind w:left="3520" w:hanging="440"/>
+      </w:pPr>
+      <w:rPr>
+        <w:rFonts w:ascii="Wingdings" w:hAnsi="Wingdings" w:hint="default"/>
+      </w:rPr>
+    </w:lvl>
+    <w:lvl w:ilvl="7" w:tplc="04090003" w:tentative="1">
+      <w:start w:val="1"/>
+      <w:numFmt w:val="bullet"/>
+      <w:lvlText w:val=""/>
+      <w:lvlJc w:val="left"/>
+      <w:pPr>
+        <w:ind w:left="3960" w:hanging="440"/>
+      </w:pPr>
+      <w:rPr>
+        <w:rFonts w:ascii="Wingdings" w:hAnsi="Wingdings" w:hint="default"/>
+      </w:rPr>
+    </w:lvl>
+    <w:lvl w:ilvl="8" w:tplc="04090005" w:tentative="1">
+      <w:start w:val="1"/>
+      <w:numFmt w:val="bullet"/>
+      <w:lvlText w:val=""/>
+      <w:lvlJc w:val="left"/>
+      <w:pPr>
+        <w:ind w:left="4400" w:hanging="440"/>
+      </w:pPr>
+      <w:rPr>
+        <w:rFonts w:ascii="Wingdings" w:hAnsi="Wingdings" w:hint="default"/>
+      </w:rPr>
+    </w:lvl>
+  </w:abstractNum>
+  <w:abstractNum w:abstractNumId="1" w15:restartNumberingAfterBreak="0">
+    <w:nsid w:val="1CB20592"/>
+    <w:multiLevelType w:val="hybridMultilevel"/>
+    <w:tmpl w:val="CB982896"/>
+    <w:lvl w:ilvl="0" w:tplc="82BAC19A">
+      <w:start w:val="1"/>
+      <w:numFmt w:val="decimal"/>
       <w:lvlText w:val="%1."/>
       <w:lvlJc w:val="left"/>
       <w:pPr>
-        <w:ind w:left="465" w:hanging="360"/>
+        <w:ind w:left="800" w:hanging="360"/>
       </w:pPr>
       <w:rPr>
         <w:rFonts w:hint="default"/>
       </w:rPr>
     </w:lvl>
-    <w:lvl w:ilvl="1" w:tentative="on" w:tplc="4090019">
+    <w:lvl w:ilvl="1" w:tplc="04090019" w:tentative="1">
       <w:start w:val="1"/>
       <w:numFmt w:val="upperLetter"/>
       <w:lvlText w:val="%2."/>
       <w:lvlJc w:val="left"/>
       <w:pPr>
-        <w:ind w:left="985" w:hanging="440"/>
-      </w:pPr>
-    </w:lvl>
-    <w:lvl w:ilvl="2" w:tentative="on" w:tplc="409001b">
+        <w:ind w:left="1320" w:hanging="440"/>
+      </w:pPr>
+    </w:lvl>
+    <w:lvl w:ilvl="2" w:tplc="0409001B" w:tentative="1">
       <w:start w:val="1"/>
       <w:numFmt w:val="lowerRoman"/>
       <w:lvlText w:val="%3."/>
       <w:lvlJc w:val="right"/>
       <w:pPr>
-        <w:ind w:left="1425" w:hanging="440"/>
-      </w:pPr>
-    </w:lvl>
-    <w:lvl w:ilvl="3" w:tentative="on" w:tplc="409000f">
-      <w:start w:val="1"/>
+        <w:ind w:left="1760" w:hanging="440"/>
+      </w:pPr>
+    </w:lvl>
+    <w:lvl w:ilvl="3" w:tplc="0409000F" w:tentative="1">
+      <w:start w:val="1"/>
+      <w:numFmt w:val="decimal"/>
       <w:lvlText w:val="%4."/>
       <w:lvlJc w:val="left"/>
       <w:pPr>
-        <w:ind w:left="1865" w:hanging="440"/>
-      </w:pPr>
-    </w:lvl>
-    <w:lvl w:ilvl="4" w:tentative="on" w:tplc="4090019">
+        <w:ind w:left="2200" w:hanging="440"/>
+      </w:pPr>
+    </w:lvl>
+    <w:lvl w:ilvl="4" w:tplc="04090019" w:tentative="1">
       <w:start w:val="1"/>
       <w:numFmt w:val="upperLetter"/>
       <w:lvlText w:val="%5."/>
       <w:lvlJc w:val="left"/>
       <w:pPr>
-        <w:ind w:left="2305" w:hanging="440"/>
-      </w:pPr>
-    </w:lvl>
-    <w:lvl w:ilvl="5" w:tentative="on" w:tplc="409001b">
+        <w:ind w:left="2640" w:hanging="440"/>
+      </w:pPr>
+    </w:lvl>
+    <w:lvl w:ilvl="5" w:tplc="0409001B" w:tentative="1">
       <w:start w:val="1"/>
       <w:numFmt w:val="lowerRoman"/>
       <w:lvlText w:val="%6."/>
       <w:lvlJc w:val="right"/>
       <w:pPr>
-        <w:ind w:left="2745" w:hanging="440"/>
-      </w:pPr>
-    </w:lvl>
-    <w:lvl w:ilvl="6" w:tentative="on" w:tplc="409000f">
-      <w:start w:val="1"/>
+        <w:ind w:left="3080" w:hanging="440"/>
+      </w:pPr>
+    </w:lvl>
+    <w:lvl w:ilvl="6" w:tplc="0409000F" w:tentative="1">
+      <w:start w:val="1"/>
+      <w:numFmt w:val="decimal"/>
       <w:lvlText w:val="%7."/>
       <w:lvlJc w:val="left"/>
       <w:pPr>
-        <w:ind w:left="3185" w:hanging="440"/>
-      </w:pPr>
-    </w:lvl>
-    <w:lvl w:ilvl="7" w:tentative="on" w:tplc="4090019">
+        <w:ind w:left="3520" w:hanging="440"/>
+      </w:pPr>
+    </w:lvl>
+    <w:lvl w:ilvl="7" w:tplc="04090019" w:tentative="1">
       <w:start w:val="1"/>
       <w:numFmt w:val="upperLetter"/>
       <w:lvlText w:val="%8."/>
       <w:lvlJc w:val="left"/>
       <w:pPr>
-        <w:ind w:left="3625" w:hanging="440"/>
-      </w:pPr>
-    </w:lvl>
-    <w:lvl w:ilvl="8" w:tentative="on" w:tplc="409001b">
+        <w:ind w:left="3960" w:hanging="440"/>
+      </w:pPr>
+    </w:lvl>
+    <w:lvl w:ilvl="8" w:tplc="0409001B" w:tentative="1">
       <w:start w:val="1"/>
       <w:numFmt w:val="lowerRoman"/>
       <w:lvlText w:val="%9."/>
       <w:lvlJc w:val="right"/>
       <w:pPr>
+        <w:ind w:left="4400" w:hanging="440"/>
+      </w:pPr>
+    </w:lvl>
+  </w:abstractNum>
+  <w:abstractNum w:abstractNumId="2" w15:restartNumberingAfterBreak="0">
+    <w:nsid w:val="54CB364C"/>
+    <w:multiLevelType w:val="hybridMultilevel"/>
+    <w:tmpl w:val="47A4BEEC"/>
+    <w:lvl w:ilvl="0" w:tplc="23361F82">
+      <w:start w:val="1"/>
+      <w:numFmt w:val="decimal"/>
+      <w:lvlText w:val="%1."/>
+      <w:lvlJc w:val="left"/>
+      <w:pPr>
+        <w:ind w:left="465" w:hanging="360"/>
+      </w:pPr>
+      <w:rPr>
+        <w:rFonts w:hint="default"/>
+      </w:rPr>
+    </w:lvl>
+    <w:lvl w:ilvl="1" w:tplc="04090019" w:tentative="1">
+      <w:start w:val="1"/>
+      <w:numFmt w:val="upperLetter"/>
+      <w:lvlText w:val="%2."/>
+      <w:lvlJc w:val="left"/>
+      <w:pPr>
+        <w:ind w:left="985" w:hanging="440"/>
+      </w:pPr>
+    </w:lvl>
+    <w:lvl w:ilvl="2" w:tplc="0409001B" w:tentative="1">
+      <w:start w:val="1"/>
+      <w:numFmt w:val="lowerRoman"/>
+      <w:lvlText w:val="%3."/>
+      <w:lvlJc w:val="right"/>
+      <w:pPr>
+        <w:ind w:left="1425" w:hanging="440"/>
+      </w:pPr>
+    </w:lvl>
+    <w:lvl w:ilvl="3" w:tplc="0409000F" w:tentative="1">
+      <w:start w:val="1"/>
+      <w:numFmt w:val="decimal"/>
+      <w:lvlText w:val="%4."/>
+      <w:lvlJc w:val="left"/>
+      <w:pPr>
+        <w:ind w:left="1865" w:hanging="440"/>
+      </w:pPr>
+    </w:lvl>
+    <w:lvl w:ilvl="4" w:tplc="04090019" w:tentative="1">
+      <w:start w:val="1"/>
+      <w:numFmt w:val="upperLetter"/>
+      <w:lvlText w:val="%5."/>
+      <w:lvlJc w:val="left"/>
+      <w:pPr>
+        <w:ind w:left="2305" w:hanging="440"/>
+      </w:pPr>
+    </w:lvl>
+    <w:lvl w:ilvl="5" w:tplc="0409001B" w:tentative="1">
+      <w:start w:val="1"/>
+      <w:numFmt w:val="lowerRoman"/>
+      <w:lvlText w:val="%6."/>
+      <w:lvlJc w:val="right"/>
+      <w:pPr>
+        <w:ind w:left="2745" w:hanging="440"/>
+      </w:pPr>
+    </w:lvl>
+    <w:lvl w:ilvl="6" w:tplc="0409000F" w:tentative="1">
+      <w:start w:val="1"/>
+      <w:numFmt w:val="decimal"/>
+      <w:lvlText w:val="%7."/>
+      <w:lvlJc w:val="left"/>
+      <w:pPr>
+        <w:ind w:left="3185" w:hanging="440"/>
+      </w:pPr>
+    </w:lvl>
+    <w:lvl w:ilvl="7" w:tplc="04090019" w:tentative="1">
+      <w:start w:val="1"/>
+      <w:numFmt w:val="upperLetter"/>
+      <w:lvlText w:val="%8."/>
+      <w:lvlJc w:val="left"/>
+      <w:pPr>
+        <w:ind w:left="3625" w:hanging="440"/>
+      </w:pPr>
+    </w:lvl>
+    <w:lvl w:ilvl="8" w:tplc="0409001B" w:tentative="1">
+      <w:start w:val="1"/>
+      <w:numFmt w:val="lowerRoman"/>
+      <w:lvlText w:val="%9."/>
+      <w:lvlJc w:val="right"/>
+      <w:pPr>
         <w:ind w:left="4065" w:hanging="440"/>
       </w:pPr>
     </w:lvl>
   </w:abstractNum>
-  <w:num w:numId="1">
+  <w:num w:numId="1" w16cid:durableId="51661640">
+    <w:abstractNumId w:val="1"/>
+  </w:num>
+  <w:num w:numId="2" w16cid:durableId="248974196">
     <w:abstractNumId w:val="0"/>
+  </w:num>
+  <w:num w:numId="3" w16cid:durableId="1038893240">
+    <w:abstractNumId w:val="2"/>
   </w:num>
 </w:numbering>
 </file>
 
 <file path=word/styles.xml><?xml version="1.0" encoding="utf-8"?>
-<w:styles xmlns:r="http://schemas.openxmlformats.org/officeDocument/2006/relationships" xmlns:w="http://schemas.openxmlformats.org/wordprocessingml/2006/main">
+<w:styles xmlns:mc="http://schemas.openxmlformats.org/markup-compatibility/2006" xmlns:r="http://schemas.openxmlformats.org/officeDocument/2006/relationships" xmlns:w="http://schemas.openxmlformats.org/wordprocessingml/2006/main" xmlns:w14="http://schemas.microsoft.com/office/word/2010/wordml" xmlns:w15="http://schemas.microsoft.com/office/word/2012/wordml" xmlns:w16cex="http://schemas.microsoft.com/office/word/2018/wordml/cex" xmlns:w16cid="http://schemas.microsoft.com/office/word/2016/wordml/cid" xmlns:w16="http://schemas.microsoft.com/office/word/2018/wordml" xmlns:w16sdtdh="http://schemas.microsoft.com/office/word/2020/wordml/sdtdatahash" xmlns:w16se="http://schemas.microsoft.com/office/word/2015/wordml/symex" mc:Ignorable="w14 w15 w16se w16cid w16 w16cex w16sdtdh">
   <w:docDefaults>
     <w:rPrDefault>
       <w:rPr>
+        <w:rFonts w:asciiTheme="minorHAnsi" w:eastAsiaTheme="minorEastAsia" w:hAnsiTheme="minorHAnsi" w:cstheme="minorBidi"/>
+        <w:kern w:val="2"/>
+        <w:szCs w:val="22"/>
         <w:lang w:val="en-US" w:eastAsia="ko-KR" w:bidi="ar-SA"/>
-        <w:rFonts w:asciiTheme="minorHAnsi" w:eastAsiaTheme="minorEastAsia" w:hAnsiTheme="minorHAnsi" w:cstheme="minorBidi"/>
-        <w:szCs w:val="22"/>
-        <w:kern w:val="2"/>
       </w:rPr>
     </w:rPrDefault>
     <w:pPrDefault>
       <w:pPr>
+        <w:spacing w:after="160" w:line="259" w:lineRule="auto"/>
         <w:jc w:val="both"/>
-        <w:spacing w:after="160" w:line="259" w:lineRule="auto"/>
       </w:pPr>
     </w:pPrDefault>
   </w:docDefaults>
@@ -842,22 +993,22 @@
     <w:lsdException w:name="index 7" w:semiHidden="1" w:unhideWhenUsed="1"/>
     <w:lsdException w:name="index 8" w:semiHidden="1" w:unhideWhenUsed="1"/>
     <w:lsdException w:name="index 9" w:semiHidden="1" w:unhideWhenUsed="1"/>
-    <w:lsdException w:name="toc 1" w:semiHidden="1" w:uiPriority="57" w:unhideWhenUsed="1"/>
-    <w:lsdException w:name="toc 2" w:semiHidden="1" w:uiPriority="57" w:unhideWhenUsed="1"/>
-    <w:lsdException w:name="toc 3" w:semiHidden="1" w:uiPriority="57" w:unhideWhenUsed="1"/>
-    <w:lsdException w:name="toc 4" w:semiHidden="1" w:uiPriority="57" w:unhideWhenUsed="1"/>
-    <w:lsdException w:name="toc 5" w:semiHidden="1" w:uiPriority="57" w:unhideWhenUsed="1"/>
-    <w:lsdException w:name="toc 6" w:semiHidden="1" w:uiPriority="57" w:unhideWhenUsed="1"/>
-    <w:lsdException w:name="toc 7" w:semiHidden="1" w:uiPriority="57" w:unhideWhenUsed="1"/>
-    <w:lsdException w:name="toc 8" w:semiHidden="1" w:uiPriority="57" w:unhideWhenUsed="1"/>
-    <w:lsdException w:name="toc 9" w:semiHidden="1" w:uiPriority="57" w:unhideWhenUsed="1"/>
+    <w:lsdException w:name="toc 1" w:semiHidden="1" w:uiPriority="39" w:unhideWhenUsed="1"/>
+    <w:lsdException w:name="toc 2" w:semiHidden="1" w:uiPriority="39" w:unhideWhenUsed="1"/>
+    <w:lsdException w:name="toc 3" w:semiHidden="1" w:uiPriority="39" w:unhideWhenUsed="1"/>
+    <w:lsdException w:name="toc 4" w:semiHidden="1" w:uiPriority="39" w:unhideWhenUsed="1"/>
+    <w:lsdException w:name="toc 5" w:semiHidden="1" w:uiPriority="39" w:unhideWhenUsed="1"/>
+    <w:lsdException w:name="toc 6" w:semiHidden="1" w:uiPriority="39" w:unhideWhenUsed="1"/>
+    <w:lsdException w:name="toc 7" w:semiHidden="1" w:uiPriority="39" w:unhideWhenUsed="1"/>
+    <w:lsdException w:name="toc 8" w:semiHidden="1" w:uiPriority="39" w:unhideWhenUsed="1"/>
+    <w:lsdException w:name="toc 9" w:semiHidden="1" w:uiPriority="39" w:unhideWhenUsed="1"/>
     <w:lsdException w:name="Normal Indent" w:semiHidden="1" w:unhideWhenUsed="1"/>
     <w:lsdException w:name="footnote text" w:semiHidden="1" w:unhideWhenUsed="1"/>
     <w:lsdException w:name="annotation text" w:semiHidden="1" w:unhideWhenUsed="1"/>
     <w:lsdException w:name="header" w:semiHidden="1" w:unhideWhenUsed="1"/>
     <w:lsdException w:name="footer" w:semiHidden="1" w:unhideWhenUsed="1"/>
     <w:lsdException w:name="index heading" w:semiHidden="1" w:unhideWhenUsed="1"/>
-    <w:lsdException w:name="caption" w:semiHidden="1" w:uiPriority="53" w:unhideWhenUsed="1" w:qFormat="1"/>
+    <w:lsdException w:name="caption" w:semiHidden="1" w:uiPriority="35" w:unhideWhenUsed="1" w:qFormat="1"/>
     <w:lsdException w:name="table of figures" w:semiHidden="1" w:unhideWhenUsed="1"/>
     <w:lsdException w:name="envelope address" w:semiHidden="1" w:unhideWhenUsed="1"/>
     <w:lsdException w:name="envelope return" w:semiHidden="1" w:unhideWhenUsed="1"/>
@@ -885,7 +1036,7 @@
     <w:lsdException w:name="List Number 3" w:semiHidden="1" w:unhideWhenUsed="1"/>
     <w:lsdException w:name="List Number 4" w:semiHidden="1" w:unhideWhenUsed="1"/>
     <w:lsdException w:name="List Number 5" w:semiHidden="1" w:unhideWhenUsed="1"/>
-    <w:lsdException w:name="Title" w:uiPriority="16" w:qFormat="1"/>
+    <w:lsdException w:name="Title" w:uiPriority="10" w:qFormat="1"/>
     <w:lsdException w:name="Closing" w:semiHidden="1" w:unhideWhenUsed="1"/>
     <w:lsdException w:name="Signature" w:semiHidden="1" w:unhideWhenUsed="1"/>
     <w:lsdException w:name="Default Paragraph Font" w:semiHidden="1" w:uiPriority="1" w:unhideWhenUsed="1"/>
@@ -897,7 +1048,7 @@
     <w:lsdException w:name="List Continue 4" w:semiHidden="1" w:unhideWhenUsed="1"/>
     <w:lsdException w:name="List Continue 5" w:semiHidden="1" w:unhideWhenUsed="1"/>
     <w:lsdException w:name="Message Header" w:semiHidden="1" w:unhideWhenUsed="1"/>
-    <w:lsdException w:name="Subtitle" w:uiPriority="17" w:qFormat="1"/>
+    <w:lsdException w:name="Subtitle" w:uiPriority="11" w:qFormat="1"/>
     <w:lsdException w:name="Salutation" w:semiHidden="1" w:unhideWhenUsed="1"/>
     <w:lsdException w:name="Date" w:semiHidden="1" w:unhideWhenUsed="1"/>
     <w:lsdException w:name="Body Text First Indent" w:semiHidden="1" w:unhideWhenUsed="1"/>
@@ -910,8 +1061,8 @@
     <w:lsdException w:name="Block Text" w:semiHidden="1" w:unhideWhenUsed="1"/>
     <w:lsdException w:name="Hyperlink" w:semiHidden="1" w:unhideWhenUsed="1"/>
     <w:lsdException w:name="FollowedHyperlink" w:semiHidden="1" w:unhideWhenUsed="1"/>
-    <w:lsdException w:name="Strong" w:uiPriority="34" w:qFormat="1"/>
-    <w:lsdException w:name="Emphasis" w:uiPriority="32" w:qFormat="1"/>
+    <w:lsdException w:name="Strong" w:uiPriority="22" w:qFormat="1"/>
+    <w:lsdException w:name="Emphasis" w:uiPriority="20" w:qFormat="1"/>
     <w:lsdException w:name="Document Map" w:semiHidden="1" w:unhideWhenUsed="1"/>
     <w:lsdException w:name="Plain Text" w:semiHidden="1" w:unhideWhenUsed="1"/>
     <w:lsdException w:name="E-mail Signature" w:semiHidden="1" w:unhideWhenUsed="1"/>
@@ -977,223 +1128,223 @@
     <w:lsdException w:name="Table Web 2" w:semiHidden="1" w:unhideWhenUsed="1"/>
     <w:lsdException w:name="Table Web 3" w:semiHidden="1" w:unhideWhenUsed="1"/>
     <w:lsdException w:name="Balloon Text" w:semiHidden="1" w:unhideWhenUsed="1"/>
-    <w:lsdException w:name="Table Grid" w:uiPriority="57"/>
+    <w:lsdException w:name="Table Grid" w:uiPriority="39"/>
     <w:lsdException w:name="Table Theme" w:semiHidden="1" w:unhideWhenUsed="1"/>
     <w:lsdException w:name="Placeholder Text" w:semiHidden="1"/>
     <w:lsdException w:name="No Spacing" w:uiPriority="1" w:qFormat="1"/>
-    <w:lsdException w:name="Light Shading" w:uiPriority="96"/>
-    <w:lsdException w:name="Light List" w:uiPriority="97"/>
-    <w:lsdException w:name="Light Grid" w:uiPriority="98"/>
-    <w:lsdException w:name="Medium Shading 1" w:uiPriority="99"/>
-    <w:lsdException w:name="Medium Shading 2" w:uiPriority="100"/>
-    <w:lsdException w:name="Medium List 1" w:uiPriority="101"/>
-    <w:lsdException w:name="Medium List 2" w:uiPriority="102"/>
-    <w:lsdException w:name="Medium Grid 1" w:uiPriority="103"/>
-    <w:lsdException w:name="Medium Grid 2" w:uiPriority="104"/>
-    <w:lsdException w:name="Medium Grid 3" w:uiPriority="105"/>
-    <w:lsdException w:name="Dark List" w:uiPriority="112"/>
-    <w:lsdException w:name="Colorful Shading" w:uiPriority="113"/>
-    <w:lsdException w:name="Colorful List" w:uiPriority="114"/>
-    <w:lsdException w:name="Colorful Grid" w:uiPriority="115"/>
-    <w:lsdException w:name="Light Shading Accent 1" w:uiPriority="96"/>
-    <w:lsdException w:name="Light List Accent 1" w:uiPriority="97"/>
-    <w:lsdException w:name="Light Grid Accent 1" w:uiPriority="98"/>
-    <w:lsdException w:name="Medium Shading 1 Accent 1" w:uiPriority="99"/>
-    <w:lsdException w:name="Medium Shading 2 Accent 1" w:uiPriority="100"/>
-    <w:lsdException w:name="Medium List 1 Accent 1" w:uiPriority="101"/>
+    <w:lsdException w:name="Light Shading" w:uiPriority="60"/>
+    <w:lsdException w:name="Light List" w:uiPriority="61"/>
+    <w:lsdException w:name="Light Grid" w:uiPriority="62"/>
+    <w:lsdException w:name="Medium Shading 1" w:uiPriority="63"/>
+    <w:lsdException w:name="Medium Shading 2" w:uiPriority="64"/>
+    <w:lsdException w:name="Medium List 1" w:uiPriority="65"/>
+    <w:lsdException w:name="Medium List 2" w:uiPriority="66"/>
+    <w:lsdException w:name="Medium Grid 1" w:uiPriority="67"/>
+    <w:lsdException w:name="Medium Grid 2" w:uiPriority="68"/>
+    <w:lsdException w:name="Medium Grid 3" w:uiPriority="69"/>
+    <w:lsdException w:name="Dark List" w:uiPriority="70"/>
+    <w:lsdException w:name="Colorful Shading" w:uiPriority="71"/>
+    <w:lsdException w:name="Colorful List" w:uiPriority="72"/>
+    <w:lsdException w:name="Colorful Grid" w:uiPriority="73"/>
+    <w:lsdException w:name="Light Shading Accent 1" w:uiPriority="60"/>
+    <w:lsdException w:name="Light List Accent 1" w:uiPriority="61"/>
+    <w:lsdException w:name="Light Grid Accent 1" w:uiPriority="62"/>
+    <w:lsdException w:name="Medium Shading 1 Accent 1" w:uiPriority="63"/>
+    <w:lsdException w:name="Medium Shading 2 Accent 1" w:uiPriority="64"/>
+    <w:lsdException w:name="Medium List 1 Accent 1" w:uiPriority="65"/>
     <w:lsdException w:name="Revision" w:semiHidden="1"/>
-    <w:lsdException w:name="List Paragraph" w:uiPriority="52" w:qFormat="1"/>
-    <w:lsdException w:name="Quote" w:uiPriority="41" w:qFormat="1"/>
-    <w:lsdException w:name="Intense Quote" w:uiPriority="48" w:qFormat="1"/>
-    <w:lsdException w:name="Medium List 2 Accent 1" w:uiPriority="102"/>
-    <w:lsdException w:name="Medium Grid 1 Accent 1" w:uiPriority="103"/>
-    <w:lsdException w:name="Medium Grid 2 Accent 1" w:uiPriority="104"/>
-    <w:lsdException w:name="Medium Grid 3 Accent 1" w:uiPriority="105"/>
-    <w:lsdException w:name="Dark List Accent 1" w:uiPriority="112"/>
-    <w:lsdException w:name="Colorful Shading Accent 1" w:uiPriority="113"/>
-    <w:lsdException w:name="Colorful List Accent 1" w:uiPriority="114"/>
-    <w:lsdException w:name="Colorful Grid Accent 1" w:uiPriority="115"/>
-    <w:lsdException w:name="Light Shading Accent 2" w:uiPriority="96"/>
-    <w:lsdException w:name="Light List Accent 2" w:uiPriority="97"/>
-    <w:lsdException w:name="Light Grid Accent 2" w:uiPriority="98"/>
-    <w:lsdException w:name="Medium Shading 1 Accent 2" w:uiPriority="99"/>
-    <w:lsdException w:name="Medium Shading 2 Accent 2" w:uiPriority="100"/>
-    <w:lsdException w:name="Medium List 1 Accent 2" w:uiPriority="101"/>
-    <w:lsdException w:name="Medium List 2 Accent 2" w:uiPriority="102"/>
-    <w:lsdException w:name="Medium Grid 1 Accent 2" w:uiPriority="103"/>
-    <w:lsdException w:name="Medium Grid 2 Accent 2" w:uiPriority="104"/>
-    <w:lsdException w:name="Medium Grid 3 Accent 2" w:uiPriority="105"/>
-    <w:lsdException w:name="Dark List Accent 2" w:uiPriority="112"/>
-    <w:lsdException w:name="Colorful Shading Accent 2" w:uiPriority="113"/>
-    <w:lsdException w:name="Colorful List Accent 2" w:uiPriority="114"/>
-    <w:lsdException w:name="Colorful Grid Accent 2" w:uiPriority="115"/>
-    <w:lsdException w:name="Light Shading Accent 3" w:uiPriority="96"/>
-    <w:lsdException w:name="Light List Accent 3" w:uiPriority="97"/>
-    <w:lsdException w:name="Light Grid Accent 3" w:uiPriority="98"/>
-    <w:lsdException w:name="Medium Shading 1 Accent 3" w:uiPriority="99"/>
-    <w:lsdException w:name="Medium Shading 2 Accent 3" w:uiPriority="100"/>
-    <w:lsdException w:name="Medium List 1 Accent 3" w:uiPriority="101"/>
-    <w:lsdException w:name="Medium List 2 Accent 3" w:uiPriority="102"/>
-    <w:lsdException w:name="Medium Grid 1 Accent 3" w:uiPriority="103"/>
-    <w:lsdException w:name="Medium Grid 2 Accent 3" w:uiPriority="104"/>
-    <w:lsdException w:name="Medium Grid 3 Accent 3" w:uiPriority="105"/>
-    <w:lsdException w:name="Dark List Accent 3" w:uiPriority="112"/>
-    <w:lsdException w:name="Colorful Shading Accent 3" w:uiPriority="113"/>
-    <w:lsdException w:name="Colorful List Accent 3" w:uiPriority="114"/>
-    <w:lsdException w:name="Colorful Grid Accent 3" w:uiPriority="115"/>
-    <w:lsdException w:name="Light Shading Accent 4" w:uiPriority="96"/>
-    <w:lsdException w:name="Light List Accent 4" w:uiPriority="97"/>
-    <w:lsdException w:name="Light Grid Accent 4" w:uiPriority="98"/>
-    <w:lsdException w:name="Medium Shading 1 Accent 4" w:uiPriority="99"/>
-    <w:lsdException w:name="Medium Shading 2 Accent 4" w:uiPriority="100"/>
-    <w:lsdException w:name="Medium List 1 Accent 4" w:uiPriority="101"/>
-    <w:lsdException w:name="Medium List 2 Accent 4" w:uiPriority="102"/>
-    <w:lsdException w:name="Medium Grid 1 Accent 4" w:uiPriority="103"/>
-    <w:lsdException w:name="Medium Grid 2 Accent 4" w:uiPriority="104"/>
-    <w:lsdException w:name="Medium Grid 3 Accent 4" w:uiPriority="105"/>
-    <w:lsdException w:name="Dark List Accent 4" w:uiPriority="112"/>
-    <w:lsdException w:name="Colorful Shading Accent 4" w:uiPriority="113"/>
-    <w:lsdException w:name="Colorful List Accent 4" w:uiPriority="114"/>
-    <w:lsdException w:name="Colorful Grid Accent 4" w:uiPriority="115"/>
-    <w:lsdException w:name="Light Shading Accent 5" w:uiPriority="96"/>
-    <w:lsdException w:name="Light List Accent 5" w:uiPriority="97"/>
-    <w:lsdException w:name="Light Grid Accent 5" w:uiPriority="98"/>
-    <w:lsdException w:name="Medium Shading 1 Accent 5" w:uiPriority="99"/>
-    <w:lsdException w:name="Medium Shading 2 Accent 5" w:uiPriority="100"/>
-    <w:lsdException w:name="Medium List 1 Accent 5" w:uiPriority="101"/>
-    <w:lsdException w:name="Medium List 2 Accent 5" w:uiPriority="102"/>
-    <w:lsdException w:name="Medium Grid 1 Accent 5" w:uiPriority="103"/>
-    <w:lsdException w:name="Medium Grid 2 Accent 5" w:uiPriority="104"/>
-    <w:lsdException w:name="Medium Grid 3 Accent 5" w:uiPriority="105"/>
-    <w:lsdException w:name="Dark List Accent 5" w:uiPriority="112"/>
-    <w:lsdException w:name="Colorful Shading Accent 5" w:uiPriority="113"/>
-    <w:lsdException w:name="Colorful List Accent 5" w:uiPriority="114"/>
-    <w:lsdException w:name="Colorful Grid Accent 5" w:uiPriority="115"/>
-    <w:lsdException w:name="Light Shading Accent 6" w:uiPriority="96"/>
-    <w:lsdException w:name="Light List Accent 6" w:uiPriority="97"/>
-    <w:lsdException w:name="Light Grid Accent 6" w:uiPriority="98"/>
-    <w:lsdException w:name="Medium Shading 1 Accent 6" w:uiPriority="99"/>
-    <w:lsdException w:name="Medium Shading 2 Accent 6" w:uiPriority="100"/>
-    <w:lsdException w:name="Medium List 1 Accent 6" w:uiPriority="101"/>
-    <w:lsdException w:name="Medium List 2 Accent 6" w:uiPriority="102"/>
-    <w:lsdException w:name="Medium Grid 1 Accent 6" w:uiPriority="103"/>
-    <w:lsdException w:name="Medium Grid 2 Accent 6" w:uiPriority="104"/>
-    <w:lsdException w:name="Medium Grid 3 Accent 6" w:uiPriority="105"/>
-    <w:lsdException w:name="Dark List Accent 6" w:uiPriority="112"/>
-    <w:lsdException w:name="Colorful Shading Accent 6" w:uiPriority="113"/>
-    <w:lsdException w:name="Colorful List Accent 6" w:uiPriority="114"/>
-    <w:lsdException w:name="Colorful Grid Accent 6" w:uiPriority="115"/>
-    <w:lsdException w:name="Subtle Emphasis" w:uiPriority="25" w:qFormat="1"/>
-    <w:lsdException w:name="Intense Emphasis" w:uiPriority="33" w:qFormat="1"/>
-    <w:lsdException w:name="Subtle Reference" w:uiPriority="49" w:qFormat="1"/>
-    <w:lsdException w:name="Intense Reference" w:uiPriority="50" w:qFormat="1"/>
-    <w:lsdException w:name="Book Title" w:uiPriority="51" w:qFormat="1"/>
-    <w:lsdException w:name="Bibliography" w:semiHidden="1" w:uiPriority="55" w:unhideWhenUsed="1"/>
-    <w:lsdException w:name="TOC Heading" w:semiHidden="1" w:uiPriority="57" w:unhideWhenUsed="1" w:qFormat="1"/>
-    <w:lsdException w:name="Plain Table 1" w:uiPriority="65"/>
-    <w:lsdException w:name="Plain Table 2" w:uiPriority="66"/>
-    <w:lsdException w:name="Plain Table 3" w:uiPriority="67"/>
-    <w:lsdException w:name="Plain Table 4" w:uiPriority="68"/>
-    <w:lsdException w:name="Plain Table 5" w:uiPriority="69"/>
-    <w:lsdException w:name="Grid Table Light" w:uiPriority="64"/>
-    <w:lsdException w:name="Grid Table 1 Light" w:uiPriority="70"/>
-    <w:lsdException w:name="Grid Table 2" w:uiPriority="71"/>
-    <w:lsdException w:name="Grid Table 3" w:uiPriority="72"/>
-    <w:lsdException w:name="Grid Table 4" w:uiPriority="73"/>
-    <w:lsdException w:name="Grid Table 5 Dark" w:uiPriority="80"/>
-    <w:lsdException w:name="Grid Table 6 Colorful" w:uiPriority="81"/>
-    <w:lsdException w:name="Grid Table 7 Colorful" w:uiPriority="82"/>
-    <w:lsdException w:name="Grid Table 1 Light Accent 1" w:uiPriority="70"/>
-    <w:lsdException w:name="Grid Table 2 Accent 1" w:uiPriority="71"/>
-    <w:lsdException w:name="Grid Table 3 Accent 1" w:uiPriority="72"/>
-    <w:lsdException w:name="Grid Table 4 Accent 1" w:uiPriority="73"/>
-    <w:lsdException w:name="Grid Table 5 Dark Accent 1" w:uiPriority="80"/>
-    <w:lsdException w:name="Grid Table 6 Colorful Accent 1" w:uiPriority="81"/>
-    <w:lsdException w:name="Grid Table 7 Colorful Accent 1" w:uiPriority="82"/>
-    <w:lsdException w:name="Grid Table 1 Light Accent 2" w:uiPriority="70"/>
-    <w:lsdException w:name="Grid Table 2 Accent 2" w:uiPriority="71"/>
-    <w:lsdException w:name="Grid Table 3 Accent 2" w:uiPriority="72"/>
-    <w:lsdException w:name="Grid Table 4 Accent 2" w:uiPriority="73"/>
-    <w:lsdException w:name="Grid Table 5 Dark Accent 2" w:uiPriority="80"/>
-    <w:lsdException w:name="Grid Table 6 Colorful Accent 2" w:uiPriority="81"/>
-    <w:lsdException w:name="Grid Table 7 Colorful Accent 2" w:uiPriority="82"/>
-    <w:lsdException w:name="Grid Table 1 Light Accent 3" w:uiPriority="70"/>
-    <w:lsdException w:name="Grid Table 2 Accent 3" w:uiPriority="71"/>
-    <w:lsdException w:name="Grid Table 3 Accent 3" w:uiPriority="72"/>
-    <w:lsdException w:name="Grid Table 4 Accent 3" w:uiPriority="73"/>
-    <w:lsdException w:name="Grid Table 5 Dark Accent 3" w:uiPriority="80"/>
-    <w:lsdException w:name="Grid Table 6 Colorful Accent 3" w:uiPriority="81"/>
-    <w:lsdException w:name="Grid Table 7 Colorful Accent 3" w:uiPriority="82"/>
-    <w:lsdException w:name="Grid Table 1 Light Accent 4" w:uiPriority="70"/>
-    <w:lsdException w:name="Grid Table 2 Accent 4" w:uiPriority="71"/>
-    <w:lsdException w:name="Grid Table 3 Accent 4" w:uiPriority="72"/>
-    <w:lsdException w:name="Grid Table 4 Accent 4" w:uiPriority="73"/>
-    <w:lsdException w:name="Grid Table 5 Dark Accent 4" w:uiPriority="80"/>
-    <w:lsdException w:name="Grid Table 6 Colorful Accent 4" w:uiPriority="81"/>
-    <w:lsdException w:name="Grid Table 7 Colorful Accent 4" w:uiPriority="82"/>
-    <w:lsdException w:name="Grid Table 1 Light Accent 5" w:uiPriority="70"/>
-    <w:lsdException w:name="Grid Table 2 Accent 5" w:uiPriority="71"/>
-    <w:lsdException w:name="Grid Table 3 Accent 5" w:uiPriority="72"/>
-    <w:lsdException w:name="Grid Table 4 Accent 5" w:uiPriority="73"/>
-    <w:lsdException w:name="Grid Table 5 Dark Accent 5" w:uiPriority="80"/>
-    <w:lsdException w:name="Grid Table 6 Colorful Accent 5" w:uiPriority="81"/>
-    <w:lsdException w:name="Grid Table 7 Colorful Accent 5" w:uiPriority="82"/>
-    <w:lsdException w:name="Grid Table 1 Light Accent 6" w:uiPriority="70"/>
-    <w:lsdException w:name="Grid Table 2 Accent 6" w:uiPriority="71"/>
-    <w:lsdException w:name="Grid Table 3 Accent 6" w:uiPriority="72"/>
-    <w:lsdException w:name="Grid Table 4 Accent 6" w:uiPriority="73"/>
-    <w:lsdException w:name="Grid Table 5 Dark Accent 6" w:uiPriority="80"/>
-    <w:lsdException w:name="Grid Table 6 Colorful Accent 6" w:uiPriority="81"/>
-    <w:lsdException w:name="Grid Table 7 Colorful Accent 6" w:uiPriority="82"/>
-    <w:lsdException w:name="List Table 1 Light" w:uiPriority="70"/>
-    <w:lsdException w:name="List Table 2" w:uiPriority="71"/>
-    <w:lsdException w:name="List Table 3" w:uiPriority="72"/>
-    <w:lsdException w:name="List Table 4" w:uiPriority="73"/>
-    <w:lsdException w:name="List Table 5 Dark" w:uiPriority="80"/>
-    <w:lsdException w:name="List Table 6 Colorful" w:uiPriority="81"/>
-    <w:lsdException w:name="List Table 7 Colorful" w:uiPriority="82"/>
-    <w:lsdException w:name="List Table 1 Light Accent 1" w:uiPriority="70"/>
-    <w:lsdException w:name="List Table 2 Accent 1" w:uiPriority="71"/>
-    <w:lsdException w:name="List Table 3 Accent 1" w:uiPriority="72"/>
-    <w:lsdException w:name="List Table 4 Accent 1" w:uiPriority="73"/>
-    <w:lsdException w:name="List Table 5 Dark Accent 1" w:uiPriority="80"/>
-    <w:lsdException w:name="List Table 6 Colorful Accent 1" w:uiPriority="81"/>
-    <w:lsdException w:name="List Table 7 Colorful Accent 1" w:uiPriority="82"/>
-    <w:lsdException w:name="List Table 1 Light Accent 2" w:uiPriority="70"/>
-    <w:lsdException w:name="List Table 2 Accent 2" w:uiPriority="71"/>
-    <w:lsdException w:name="List Table 3 Accent 2" w:uiPriority="72"/>
-    <w:lsdException w:name="List Table 4 Accent 2" w:uiPriority="73"/>
-    <w:lsdException w:name="List Table 5 Dark Accent 2" w:uiPriority="80"/>
-    <w:lsdException w:name="List Table 6 Colorful Accent 2" w:uiPriority="81"/>
-    <w:lsdException w:name="List Table 7 Colorful Accent 2" w:uiPriority="82"/>
-    <w:lsdException w:name="List Table 1 Light Accent 3" w:uiPriority="70"/>
-    <w:lsdException w:name="List Table 2 Accent 3" w:uiPriority="71"/>
-    <w:lsdException w:name="List Table 3 Accent 3" w:uiPriority="72"/>
-    <w:lsdException w:name="List Table 4 Accent 3" w:uiPriority="73"/>
-    <w:lsdException w:name="List Table 5 Dark Accent 3" w:uiPriority="80"/>
-    <w:lsdException w:name="List Table 6 Colorful Accent 3" w:uiPriority="81"/>
-    <w:lsdException w:name="List Table 7 Colorful Accent 3" w:uiPriority="82"/>
-    <w:lsdException w:name="List Table 1 Light Accent 4" w:uiPriority="70"/>
-    <w:lsdException w:name="List Table 2 Accent 4" w:uiPriority="71"/>
-    <w:lsdException w:name="List Table 3 Accent 4" w:uiPriority="72"/>
-    <w:lsdException w:name="List Table 4 Accent 4" w:uiPriority="73"/>
-    <w:lsdException w:name="List Table 5 Dark Accent 4" w:uiPriority="80"/>
-    <w:lsdException w:name="List Table 6 Colorful Accent 4" w:uiPriority="81"/>
-    <w:lsdException w:name="List Table 7 Colorful Accent 4" w:uiPriority="82"/>
-    <w:lsdException w:name="List Table 1 Light Accent 5" w:uiPriority="70"/>
-    <w:lsdException w:name="List Table 2 Accent 5" w:uiPriority="71"/>
-    <w:lsdException w:name="List Table 3 Accent 5" w:uiPriority="72"/>
-    <w:lsdException w:name="List Table 4 Accent 5" w:uiPriority="73"/>
-    <w:lsdException w:name="List Table 5 Dark Accent 5" w:uiPriority="80"/>
-    <w:lsdException w:name="List Table 6 Colorful Accent 5" w:uiPriority="81"/>
-    <w:lsdException w:name="List Table 7 Colorful Accent 5" w:uiPriority="82"/>
-    <w:lsdException w:name="List Table 1 Light Accent 6" w:uiPriority="70"/>
-    <w:lsdException w:name="List Table 2 Accent 6" w:uiPriority="71"/>
-    <w:lsdException w:name="List Table 3 Accent 6" w:uiPriority="72"/>
-    <w:lsdException w:name="List Table 4 Accent 6" w:uiPriority="73"/>
-    <w:lsdException w:name="List Table 5 Dark Accent 6" w:uiPriority="80"/>
-    <w:lsdException w:name="List Table 6 Colorful Accent 6" w:uiPriority="81"/>
-    <w:lsdException w:name="List Table 7 Colorful Accent 6" w:uiPriority="82"/>
+    <w:lsdException w:name="List Paragraph" w:uiPriority="34" w:qFormat="1"/>
+    <w:lsdException w:name="Quote" w:uiPriority="29" w:qFormat="1"/>
+    <w:lsdException w:name="Intense Quote" w:uiPriority="30" w:qFormat="1"/>
+    <w:lsdException w:name="Medium List 2 Accent 1" w:uiPriority="66"/>
+    <w:lsdException w:name="Medium Grid 1 Accent 1" w:uiPriority="67"/>
+    <w:lsdException w:name="Medium Grid 2 Accent 1" w:uiPriority="68"/>
+    <w:lsdException w:name="Medium Grid 3 Accent 1" w:uiPriority="69"/>
+    <w:lsdException w:name="Dark List Accent 1" w:uiPriority="70"/>
+    <w:lsdException w:name="Colorful Shading Accent 1" w:uiPriority="71"/>
+    <w:lsdException w:name="Colorful List Accent 1" w:uiPriority="72"/>
+    <w:lsdException w:name="Colorful Grid Accent 1" w:uiPriority="73"/>
+    <w:lsdException w:name="Light Shading Accent 2" w:uiPriority="60"/>
+    <w:lsdException w:name="Light List Accent 2" w:uiPriority="61"/>
+    <w:lsdException w:name="Light Grid Accent 2" w:uiPriority="62"/>
+    <w:lsdException w:name="Medium Shading 1 Accent 2" w:uiPriority="63"/>
+    <w:lsdException w:name="Medium Shading 2 Accent 2" w:uiPriority="64"/>
+    <w:lsdException w:name="Medium List 1 Accent 2" w:uiPriority="65"/>
+    <w:lsdException w:name="Medium List 2 Accent 2" w:uiPriority="66"/>
+    <w:lsdException w:name="Medium Grid 1 Accent 2" w:uiPriority="67"/>
+    <w:lsdException w:name="Medium Grid 2 Accent 2" w:uiPriority="68"/>
+    <w:lsdException w:name="Medium Grid 3 Accent 2" w:uiPriority="69"/>
+    <w:lsdException w:name="Dark List Accent 2" w:uiPriority="70"/>
+    <w:lsdException w:name="Colorful Shading Accent 2" w:uiPriority="71"/>
+    <w:lsdException w:name="Colorful List Accent 2" w:uiPriority="72"/>
+    <w:lsdException w:name="Colorful Grid Accent 2" w:uiPriority="73"/>
+    <w:lsdException w:name="Light Shading Accent 3" w:uiPriority="60"/>
+    <w:lsdException w:name="Light List Accent 3" w:uiPriority="61"/>
+    <w:lsdException w:name="Light Grid Accent 3" w:uiPriority="62"/>
+    <w:lsdException w:name="Medium Shading 1 Accent 3" w:uiPriority="63"/>
+    <w:lsdException w:name="Medium Shading 2 Accent 3" w:uiPriority="64"/>
+    <w:lsdException w:name="Medium List 1 Accent 3" w:uiPriority="65"/>
+    <w:lsdException w:name="Medium List 2 Accent 3" w:uiPriority="66"/>
+    <w:lsdException w:name="Medium Grid 1 Accent 3" w:uiPriority="67"/>
+    <w:lsdException w:name="Medium Grid 2 Accent 3" w:uiPriority="68"/>
+    <w:lsdException w:name="Medium Grid 3 Accent 3" w:uiPriority="69"/>
+    <w:lsdException w:name="Dark List Accent 3" w:uiPriority="70"/>
+    <w:lsdException w:name="Colorful Shading Accent 3" w:uiPriority="71"/>
+    <w:lsdException w:name="Colorful List Accent 3" w:uiPriority="72"/>
+    <w:lsdException w:name="Colorful Grid Accent 3" w:uiPriority="73"/>
+    <w:lsdException w:name="Light Shading Accent 4" w:uiPriority="60"/>
+    <w:lsdException w:name="Light List Accent 4" w:uiPriority="61"/>
+    <w:lsdException w:name="Light Grid Accent 4" w:uiPriority="62"/>
+    <w:lsdException w:name="Medium Shading 1 Accent 4" w:uiPriority="63"/>
+    <w:lsdException w:name="Medium Shading 2 Accent 4" w:uiPriority="64"/>
+    <w:lsdException w:name="Medium List 1 Accent 4" w:uiPriority="65"/>
+    <w:lsdException w:name="Medium List 2 Accent 4" w:uiPriority="66"/>
+    <w:lsdException w:name="Medium Grid 1 Accent 4" w:uiPriority="67"/>
+    <w:lsdException w:name="Medium Grid 2 Accent 4" w:uiPriority="68"/>
+    <w:lsdException w:name="Medium Grid 3 Accent 4" w:uiPriority="69"/>
+    <w:lsdException w:name="Dark List Accent 4" w:uiPriority="70"/>
+    <w:lsdException w:name="Colorful Shading Accent 4" w:uiPriority="71"/>
+    <w:lsdException w:name="Colorful List Accent 4" w:uiPriority="72"/>
+    <w:lsdException w:name="Colorful Grid Accent 4" w:uiPriority="73"/>
+    <w:lsdException w:name="Light Shading Accent 5" w:uiPriority="60"/>
+    <w:lsdException w:name="Light List Accent 5" w:uiPriority="61"/>
+    <w:lsdException w:name="Light Grid Accent 5" w:uiPriority="62"/>
+    <w:lsdException w:name="Medium Shading 1 Accent 5" w:uiPriority="63"/>
+    <w:lsdException w:name="Medium Shading 2 Accent 5" w:uiPriority="64"/>
+    <w:lsdException w:name="Medium List 1 Accent 5" w:uiPriority="65"/>
+    <w:lsdException w:name="Medium List 2 Accent 5" w:uiPriority="66"/>
+    <w:lsdException w:name="Medium Grid 1 Accent 5" w:uiPriority="67"/>
+    <w:lsdException w:name="Medium Grid 2 Accent 5" w:uiPriority="68"/>
+    <w:lsdException w:name="Medium Grid 3 Accent 5" w:uiPriority="69"/>
+    <w:lsdException w:name="Dark List Accent 5" w:uiPriority="70"/>
+    <w:lsdException w:name="Colorful Shading Accent 5" w:uiPriority="71"/>
+    <w:lsdException w:name="Colorful List Accent 5" w:uiPriority="72"/>
+    <w:lsdException w:name="Colorful Grid Accent 5" w:uiPriority="73"/>
+    <w:lsdException w:name="Light Shading Accent 6" w:uiPriority="60"/>
+    <w:lsdException w:name="Light List Accent 6" w:uiPriority="61"/>
+    <w:lsdException w:name="Light Grid Accent 6" w:uiPriority="62"/>
+    <w:lsdException w:name="Medium Shading 1 Accent 6" w:uiPriority="63"/>
+    <w:lsdException w:name="Medium Shading 2 Accent 6" w:uiPriority="64"/>
+    <w:lsdException w:name="Medium List 1 Accent 6" w:uiPriority="65"/>
+    <w:lsdException w:name="Medium List 2 Accent 6" w:uiPriority="66"/>
+    <w:lsdException w:name="Medium Grid 1 Accent 6" w:uiPriority="67"/>
+    <w:lsdException w:name="Medium Grid 2 Accent 6" w:uiPriority="68"/>
+    <w:lsdException w:name="Medium Grid 3 Accent 6" w:uiPriority="69"/>
+    <w:lsdException w:name="Dark List Accent 6" w:uiPriority="70"/>
+    <w:lsdException w:name="Colorful Shading Accent 6" w:uiPriority="71"/>
+    <w:lsdException w:name="Colorful List Accent 6" w:uiPriority="72"/>
+    <w:lsdException w:name="Colorful Grid Accent 6" w:uiPriority="73"/>
+    <w:lsdException w:name="Subtle Emphasis" w:uiPriority="19" w:qFormat="1"/>
+    <w:lsdException w:name="Intense Emphasis" w:uiPriority="21" w:qFormat="1"/>
+    <w:lsdException w:name="Subtle Reference" w:uiPriority="31" w:qFormat="1"/>
+    <w:lsdException w:name="Intense Reference" w:uiPriority="32" w:qFormat="1"/>
+    <w:lsdException w:name="Book Title" w:uiPriority="33" w:qFormat="1"/>
+    <w:lsdException w:name="Bibliography" w:semiHidden="1" w:uiPriority="37" w:unhideWhenUsed="1"/>
+    <w:lsdException w:name="TOC Heading" w:semiHidden="1" w:uiPriority="39" w:unhideWhenUsed="1" w:qFormat="1"/>
+    <w:lsdException w:name="Plain Table 1" w:uiPriority="41"/>
+    <w:lsdException w:name="Plain Table 2" w:uiPriority="42"/>
+    <w:lsdException w:name="Plain Table 3" w:uiPriority="43"/>
+    <w:lsdException w:name="Plain Table 4" w:uiPriority="44"/>
+    <w:lsdException w:name="Plain Table 5" w:uiPriority="45"/>
+    <w:lsdException w:name="Grid Table Light" w:uiPriority="40"/>
+    <w:lsdException w:name="Grid Table 1 Light" w:uiPriority="46"/>
+    <w:lsdException w:name="Grid Table 2" w:uiPriority="47"/>
+    <w:lsdException w:name="Grid Table 3" w:uiPriority="48"/>
+    <w:lsdException w:name="Grid Table 4" w:uiPriority="49"/>
+    <w:lsdException w:name="Grid Table 5 Dark" w:uiPriority="50"/>
+    <w:lsdException w:name="Grid Table 6 Colorful" w:uiPriority="51"/>
+    <w:lsdException w:name="Grid Table 7 Colorful" w:uiPriority="52"/>
+    <w:lsdException w:name="Grid Table 1 Light Accent 1" w:uiPriority="46"/>
+    <w:lsdException w:name="Grid Table 2 Accent 1" w:uiPriority="47"/>
+    <w:lsdException w:name="Grid Table 3 Accent 1" w:uiPriority="48"/>
+    <w:lsdException w:name="Grid Table 4 Accent 1" w:uiPriority="49"/>
+    <w:lsdException w:name="Grid Table 5 Dark Accent 1" w:uiPriority="50"/>
+    <w:lsdException w:name="Grid Table 6 Colorful Accent 1" w:uiPriority="51"/>
+    <w:lsdException w:name="Grid Table 7 Colorful Accent 1" w:uiPriority="52"/>
+    <w:lsdException w:name="Grid Table 1 Light Accent 2" w:uiPriority="46"/>
+    <w:lsdException w:name="Grid Table 2 Accent 2" w:uiPriority="47"/>
+    <w:lsdException w:name="Grid Table 3 Accent 2" w:uiPriority="48"/>
+    <w:lsdException w:name="Grid Table 4 Accent 2" w:uiPriority="49"/>
+    <w:lsdException w:name="Grid Table 5 Dark Accent 2" w:uiPriority="50"/>
+    <w:lsdException w:name="Grid Table 6 Colorful Accent 2" w:uiPriority="51"/>
+    <w:lsdException w:name="Grid Table 7 Colorful Accent 2" w:uiPriority="52"/>
+    <w:lsdException w:name="Grid Table 1 Light Accent 3" w:uiPriority="46"/>
+    <w:lsdException w:name="Grid Table 2 Accent 3" w:uiPriority="47"/>
+    <w:lsdException w:name="Grid Table 3 Accent 3" w:uiPriority="48"/>
+    <w:lsdException w:name="Grid Table 4 Accent 3" w:uiPriority="49"/>
+    <w:lsdException w:name="Grid Table 5 Dark Accent 3" w:uiPriority="50"/>
+    <w:lsdException w:name="Grid Table 6 Colorful Accent 3" w:uiPriority="51"/>
+    <w:lsdException w:name="Grid Table 7 Colorful Accent 3" w:uiPriority="52"/>
+    <w:lsdException w:name="Grid Table 1 Light Accent 4" w:uiPriority="46"/>
+    <w:lsdException w:name="Grid Table 2 Accent 4" w:uiPriority="47"/>
+    <w:lsdException w:name="Grid Table 3 Accent 4" w:uiPriority="48"/>
+    <w:lsdException w:name="Grid Table 4 Accent 4" w:uiPriority="49"/>
+    <w:lsdException w:name="Grid Table 5 Dark Accent 4" w:uiPriority="50"/>
+    <w:lsdException w:name="Grid Table 6 Colorful Accent 4" w:uiPriority="51"/>
+    <w:lsdException w:name="Grid Table 7 Colorful Accent 4" w:uiPriority="52"/>
+    <w:lsdException w:name="Grid Table 1 Light Accent 5" w:uiPriority="46"/>
+    <w:lsdException w:name="Grid Table 2 Accent 5" w:uiPriority="47"/>
+    <w:lsdException w:name="Grid Table 3 Accent 5" w:uiPriority="48"/>
+    <w:lsdException w:name="Grid Table 4 Accent 5" w:uiPriority="49"/>
+    <w:lsdException w:name="Grid Table 5 Dark Accent 5" w:uiPriority="50"/>
+    <w:lsdException w:name="Grid Table 6 Colorful Accent 5" w:uiPriority="51"/>
+    <w:lsdException w:name="Grid Table 7 Colorful Accent 5" w:uiPriority="52"/>
+    <w:lsdException w:name="Grid Table 1 Light Accent 6" w:uiPriority="46"/>
+    <w:lsdException w:name="Grid Table 2 Accent 6" w:uiPriority="47"/>
+    <w:lsdException w:name="Grid Table 3 Accent 6" w:uiPriority="48"/>
+    <w:lsdException w:name="Grid Table 4 Accent 6" w:uiPriority="49"/>
+    <w:lsdException w:name="Grid Table 5 Dark Accent 6" w:uiPriority="50"/>
+    <w:lsdException w:name="Grid Table 6 Colorful Accent 6" w:uiPriority="51"/>
+    <w:lsdException w:name="Grid Table 7 Colorful Accent 6" w:uiPriority="52"/>
+    <w:lsdException w:name="List Table 1 Light" w:uiPriority="46"/>
+    <w:lsdException w:name="List Table 2" w:uiPriority="47"/>
+    <w:lsdException w:name="List Table 3" w:uiPriority="48"/>
+    <w:lsdException w:name="List Table 4" w:uiPriority="49"/>
+    <w:lsdException w:name="List Table 5 Dark" w:uiPriority="50"/>
+    <w:lsdException w:name="List Table 6 Colorful" w:uiPriority="51"/>
+    <w:lsdException w:name="List Table 7 Colorful" w:uiPriority="52"/>
+    <w:lsdException w:name="List Table 1 Light Accent 1" w:uiPriority="46"/>
+    <w:lsdException w:name="List Table 2 Accent 1" w:uiPriority="47"/>
+    <w:lsdException w:name="List Table 3 Accent 1" w:uiPriority="48"/>
+    <w:lsdException w:name="List Table 4 Accent 1" w:uiPriority="49"/>
+    <w:lsdException w:name="List Table 5 Dark Accent 1" w:uiPriority="50"/>
+    <w:lsdException w:name="List Table 6 Colorful Accent 1" w:uiPriority="51"/>
+    <w:lsdException w:name="List Table 7 Colorful Accent 1" w:uiPriority="52"/>
+    <w:lsdException w:name="List Table 1 Light Accent 2" w:uiPriority="46"/>
+    <w:lsdException w:name="List Table 2 Accent 2" w:uiPriority="47"/>
+    <w:lsdException w:name="List Table 3 Accent 2" w:uiPriority="48"/>
+    <w:lsdException w:name="List Table 4 Accent 2" w:uiPriority="49"/>
+    <w:lsdException w:name="List Table 5 Dark Accent 2" w:uiPriority="50"/>
+    <w:lsdException w:name="List Table 6 Colorful Accent 2" w:uiPriority="51"/>
+    <w:lsdException w:name="List Table 7 Colorful Accent 2" w:uiPriority="52"/>
+    <w:lsdException w:name="List Table 1 Light Accent 3" w:uiPriority="46"/>
+    <w:lsdException w:name="List Table 2 Accent 3" w:uiPriority="47"/>
+    <w:lsdException w:name="List Table 3 Accent 3" w:uiPriority="48"/>
+    <w:lsdException w:name="List Table 4 Accent 3" w:uiPriority="49"/>
+    <w:lsdException w:name="List Table 5 Dark Accent 3" w:uiPriority="50"/>
+    <w:lsdException w:name="List Table 6 Colorful Accent 3" w:uiPriority="51"/>
+    <w:lsdException w:name="List Table 7 Colorful Accent 3" w:uiPriority="52"/>
+    <w:lsdException w:name="List Table 1 Light Accent 4" w:uiPriority="46"/>
+    <w:lsdException w:name="List Table 2 Accent 4" w:uiPriority="47"/>
+    <w:lsdException w:name="List Table 3 Accent 4" w:uiPriority="48"/>
+    <w:lsdException w:name="List Table 4 Accent 4" w:uiPriority="49"/>
+    <w:lsdException w:name="List Table 5 Dark Accent 4" w:uiPriority="50"/>
+    <w:lsdException w:name="List Table 6 Colorful Accent 4" w:uiPriority="51"/>
+    <w:lsdException w:name="List Table 7 Colorful Accent 4" w:uiPriority="52"/>
+    <w:lsdException w:name="List Table 1 Light Accent 5" w:uiPriority="46"/>
+    <w:lsdException w:name="List Table 2 Accent 5" w:uiPriority="47"/>
+    <w:lsdException w:name="List Table 3 Accent 5" w:uiPriority="48"/>
+    <w:lsdException w:name="List Table 4 Accent 5" w:uiPriority="49"/>
+    <w:lsdException w:name="List Table 5 Dark Accent 5" w:uiPriority="50"/>
+    <w:lsdException w:name="List Table 6 Colorful Accent 5" w:uiPriority="51"/>
+    <w:lsdException w:name="List Table 7 Colorful Accent 5" w:uiPriority="52"/>
+    <w:lsdException w:name="List Table 1 Light Accent 6" w:uiPriority="46"/>
+    <w:lsdException w:name="List Table 2 Accent 6" w:uiPriority="47"/>
+    <w:lsdException w:name="List Table 3 Accent 6" w:uiPriority="48"/>
+    <w:lsdException w:name="List Table 4 Accent 6" w:uiPriority="49"/>
+    <w:lsdException w:name="List Table 5 Dark Accent 6" w:uiPriority="50"/>
+    <w:lsdException w:name="List Table 6 Colorful Accent 6" w:uiPriority="51"/>
+    <w:lsdException w:name="List Table 7 Colorful Accent 6" w:uiPriority="52"/>
     <w:lsdException w:name="Mention" w:semiHidden="1" w:unhideWhenUsed="1"/>
     <w:lsdException w:name="Smart Hyperlink" w:semiHidden="1" w:unhideWhenUsed="1"/>
     <w:lsdException w:name="Hashtag" w:semiHidden="1" w:unhideWhenUsed="1"/>
@@ -1204,10 +1355,10 @@
     <w:name w:val="Normal"/>
     <w:qFormat/>
     <w:pPr>
-      <w:autoSpaceDE w:val="off"/>
-      <w:autoSpaceDN w:val="off"/>
-      <w:widowControl w:val="off"/>
-      <w:wordWrap w:val="off"/>
+      <w:widowControl w:val="0"/>
+      <w:wordWrap w:val="0"/>
+      <w:autoSpaceDE w:val="0"/>
+      <w:autoSpaceDN w:val="0"/>
     </w:pPr>
   </w:style>
   <w:style w:type="character" w:default="1" w:styleId="a0">
@@ -1239,57 +1390,63 @@
   </w:style>
   <w:style w:type="paragraph" w:styleId="a3">
     <w:name w:val="List Paragraph"/>
+    <w:basedOn w:val="a"/>
     <w:uiPriority w:val="34"/>
-    <w:basedOn w:val="a"/>
     <w:qFormat/>
+    <w:rsid w:val="00196EE1"/>
     <w:pPr>
       <w:ind w:leftChars="400" w:left="800"/>
     </w:pPr>
   </w:style>
   <w:style w:type="paragraph" w:styleId="a4">
     <w:name w:val="header"/>
-    <w:uiPriority w:val="99"/>
     <w:basedOn w:val="a"/>
     <w:link w:val="Char"/>
+    <w:uiPriority w:val="99"/>
     <w:unhideWhenUsed/>
+    <w:rsid w:val="00B65240"/>
     <w:pPr>
-      <w:snapToGrid w:val="0"/>
       <w:tabs>
         <w:tab w:val="center" w:pos="4513"/>
         <w:tab w:val="right" w:pos="9026"/>
       </w:tabs>
+      <w:snapToGrid w:val="0"/>
     </w:pPr>
   </w:style>
   <w:style w:type="character" w:customStyle="1" w:styleId="Char">
     <w:name w:val="머리글 Char"/>
-    <w:uiPriority w:val="99"/>
     <w:basedOn w:val="a0"/>
     <w:link w:val="a4"/>
+    <w:uiPriority w:val="99"/>
+    <w:rsid w:val="00B65240"/>
   </w:style>
   <w:style w:type="paragraph" w:styleId="a5">
     <w:name w:val="footer"/>
-    <w:uiPriority w:val="99"/>
     <w:basedOn w:val="a"/>
     <w:link w:val="Char0"/>
+    <w:uiPriority w:val="99"/>
     <w:unhideWhenUsed/>
+    <w:rsid w:val="00B65240"/>
     <w:pPr>
-      <w:snapToGrid w:val="0"/>
       <w:tabs>
         <w:tab w:val="center" w:pos="4513"/>
         <w:tab w:val="right" w:pos="9026"/>
       </w:tabs>
+      <w:snapToGrid w:val="0"/>
     </w:pPr>
   </w:style>
   <w:style w:type="character" w:customStyle="1" w:styleId="Char0">
     <w:name w:val="바닥글 Char"/>
-    <w:uiPriority w:val="99"/>
     <w:basedOn w:val="a0"/>
     <w:link w:val="a5"/>
+    <w:uiPriority w:val="99"/>
+    <w:rsid w:val="00B65240"/>
   </w:style>
   <w:style w:type="table" w:styleId="a6">
     <w:name w:val="Table Grid"/>
+    <w:basedOn w:val="a1"/>
     <w:uiPriority w:val="39"/>
-    <w:basedOn w:val="a1"/>
+    <w:rsid w:val="00B65240"/>
     <w:pPr>
       <w:spacing w:after="0" w:line="240" w:lineRule="auto"/>
     </w:pPr>
@@ -1306,10 +1463,11 @@
   </w:style>
   <w:style w:type="character" w:styleId="a7">
     <w:name w:val="annotation reference"/>
+    <w:basedOn w:val="a0"/>
     <w:uiPriority w:val="99"/>
-    <w:basedOn w:val="a0"/>
     <w:semiHidden/>
     <w:unhideWhenUsed/>
+    <w:rsid w:val="00B65240"/>
     <w:rPr>
       <w:sz w:val="18"/>
       <w:szCs w:val="18"/>
@@ -1317,30 +1475,33 @@
   </w:style>
   <w:style w:type="paragraph" w:styleId="a8">
     <w:name w:val="annotation text"/>
-    <w:uiPriority w:val="99"/>
     <w:basedOn w:val="a"/>
     <w:link w:val="Char1"/>
+    <w:uiPriority w:val="99"/>
     <w:semiHidden/>
     <w:unhideWhenUsed/>
+    <w:rsid w:val="00B65240"/>
     <w:pPr>
       <w:jc w:val="left"/>
     </w:pPr>
   </w:style>
   <w:style w:type="character" w:customStyle="1" w:styleId="Char1">
     <w:name w:val="메모 텍스트 Char"/>
-    <w:uiPriority w:val="99"/>
     <w:basedOn w:val="a0"/>
     <w:link w:val="a8"/>
+    <w:uiPriority w:val="99"/>
     <w:semiHidden/>
+    <w:rsid w:val="00B65240"/>
   </w:style>
   <w:style w:type="paragraph" w:styleId="a9">
     <w:name w:val="annotation subject"/>
-    <w:uiPriority w:val="99"/>
     <w:basedOn w:val="a8"/>
     <w:next w:val="a8"/>
     <w:link w:val="Char2"/>
+    <w:uiPriority w:val="99"/>
     <w:semiHidden/>
     <w:unhideWhenUsed/>
+    <w:rsid w:val="00B65240"/>
     <w:rPr>
       <w:b/>
       <w:bCs/>
@@ -1348,10 +1509,11 @@
   </w:style>
   <w:style w:type="character" w:customStyle="1" w:styleId="Char2">
     <w:name w:val="메모 주제 Char"/>
-    <w:uiPriority w:val="99"/>
     <w:basedOn w:val="Char1"/>
     <w:link w:val="a9"/>
+    <w:uiPriority w:val="99"/>
     <w:semiHidden/>
+    <w:rsid w:val="00B65240"/>
     <w:rPr>
       <w:b/>
       <w:bCs/>
@@ -1365,10 +1527,10 @@
   <a:themeElements>
     <a:clrScheme name="Office">
       <a:dk1>
-        <a:sysClr lastClr="000000" val="windowText"/>
+        <a:sysClr val="windowText" lastClr="000000"/>
       </a:dk1>
       <a:lt1>
-        <a:sysClr lastClr="FFFFFF" val="window"/>
+        <a:sysClr val="window" lastClr="FFFFFF"/>
       </a:lt1>
       <a:dk2>
         <a:srgbClr val="44546A"/>
@@ -1403,7 +1565,7 @@
     </a:clrScheme>
     <a:fontScheme name="Office">
       <a:majorFont>
-        <a:latin typeface="맑은 고딕"/>
+        <a:latin typeface="맑은 고딕" panose="020F0302020204030204"/>
         <a:ea typeface=""/>
         <a:cs typeface=""/>
         <a:font script="Jpan" typeface="游ゴシック Light"/>
@@ -1436,9 +1598,26 @@
         <a:font script="Viet" typeface="Times New Roman"/>
         <a:font script="Uigh" typeface="Microsoft Uighur"/>
         <a:font script="Geor" typeface="Sylfaen"/>
+        <a:font script="Armn" typeface="Arial"/>
+        <a:font script="Bugi" typeface="Leelawadee UI"/>
+        <a:font script="Bopo" typeface="Microsoft JhengHei"/>
+        <a:font script="Java" typeface="Javanese Text"/>
+        <a:font script="Lisu" typeface="Segoe UI"/>
+        <a:font script="Mymr" typeface="Myanmar Text"/>
+        <a:font script="Nkoo" typeface="Ebrima"/>
+        <a:font script="Olck" typeface="Nirmala UI"/>
+        <a:font script="Osma" typeface="Ebrima"/>
+        <a:font script="Phag" typeface="Phagspa"/>
+        <a:font script="Syrn" typeface="Estrangelo Edessa"/>
+        <a:font script="Syrj" typeface="Estrangelo Edessa"/>
+        <a:font script="Syre" typeface="Estrangelo Edessa"/>
+        <a:font script="Sora" typeface="Nirmala UI"/>
+        <a:font script="Tale" typeface="Microsoft Tai Le"/>
+        <a:font script="Talu" typeface="Microsoft New Tai Lue"/>
+        <a:font script="Tfng" typeface="Ebrima"/>
       </a:majorFont>
       <a:minorFont>
-        <a:latin typeface="맑은 고딕"/>
+        <a:latin typeface="맑은 고딕" panose="020F0502020204030204"/>
         <a:ea typeface=""/>
         <a:cs typeface=""/>
         <a:font script="Jpan" typeface="游明朝"/>
@@ -1471,6 +1650,23 @@
         <a:font script="Viet" typeface="Arial"/>
         <a:font script="Uigh" typeface="Microsoft Uighur"/>
         <a:font script="Geor" typeface="Sylfaen"/>
+        <a:font script="Armn" typeface="Arial"/>
+        <a:font script="Bugi" typeface="Leelawadee UI"/>
+        <a:font script="Bopo" typeface="Microsoft JhengHei"/>
+        <a:font script="Java" typeface="Javanese Text"/>
+        <a:font script="Lisu" typeface="Segoe UI"/>
+        <a:font script="Mymr" typeface="Myanmar Text"/>
+        <a:font script="Nkoo" typeface="Ebrima"/>
+        <a:font script="Olck" typeface="Nirmala UI"/>
+        <a:font script="Osma" typeface="Ebrima"/>
+        <a:font script="Phag" typeface="Phagspa"/>
+        <a:font script="Syrn" typeface="Estrangelo Edessa"/>
+        <a:font script="Syrj" typeface="Estrangelo Edessa"/>
+        <a:font script="Syre" typeface="Estrangelo Edessa"/>
+        <a:font script="Sora" typeface="Nirmala UI"/>
+        <a:font script="Tale" typeface="Microsoft Tai Le"/>
+        <a:font script="Talu" typeface="Microsoft New Tai Lue"/>
+        <a:font script="Tfng" typeface="Ebrima"/>
       </a:minorFont>
     </a:fontScheme>
     <a:fmtScheme name="Office">
@@ -1482,162 +1678,141 @@
           <a:gsLst>
             <a:gs pos="0">
               <a:schemeClr val="phClr">
-                <a:tint val="50000"/>
-                <a:satMod val="300000"/>
+                <a:lumMod val="110000"/>
+                <a:satMod val="105000"/>
+                <a:tint val="67000"/>
               </a:schemeClr>
             </a:gs>
-            <a:gs pos="35000">
+            <a:gs pos="50000">
               <a:schemeClr val="phClr">
-                <a:tint val="37000"/>
-                <a:satMod val="300000"/>
+                <a:lumMod val="105000"/>
+                <a:satMod val="103000"/>
+                <a:tint val="73000"/>
               </a:schemeClr>
             </a:gs>
             <a:gs pos="100000">
               <a:schemeClr val="phClr">
-                <a:tint val="15000"/>
-                <a:satMod val="350000"/>
+                <a:lumMod val="105000"/>
+                <a:satMod val="109000"/>
+                <a:tint val="81000"/>
               </a:schemeClr>
             </a:gs>
           </a:gsLst>
-          <a:lin ang="16200000" scaled="1"/>
+          <a:lin ang="5400000" scaled="0"/>
         </a:gradFill>
         <a:gradFill rotWithShape="1">
           <a:gsLst>
             <a:gs pos="0">
               <a:schemeClr val="phClr">
-                <a:shade val="51000"/>
-                <a:satMod val="130000"/>
+                <a:satMod val="103000"/>
+                <a:lumMod val="102000"/>
+                <a:tint val="94000"/>
               </a:schemeClr>
             </a:gs>
-            <a:gs pos="80000">
+            <a:gs pos="50000">
               <a:schemeClr val="phClr">
-                <a:shade val="93000"/>
-                <a:satMod val="130000"/>
+                <a:satMod val="110000"/>
+                <a:lumMod val="100000"/>
+                <a:shade val="100000"/>
               </a:schemeClr>
             </a:gs>
             <a:gs pos="100000">
               <a:schemeClr val="phClr">
-                <a:shade val="94000"/>
-                <a:satMod val="135000"/>
+                <a:lumMod val="99000"/>
+                <a:satMod val="120000"/>
+                <a:shade val="78000"/>
               </a:schemeClr>
             </a:gs>
           </a:gsLst>
-          <a:lin ang="16200000" scaled="0"/>
+          <a:lin ang="5400000" scaled="0"/>
         </a:gradFill>
       </a:fillStyleLst>
       <a:lnStyleLst>
-        <a:ln w="6350">
+        <a:ln w="6350" cap="flat" cmpd="sng" algn="ctr">
           <a:solidFill>
             <a:schemeClr val="phClr"/>
           </a:solidFill>
+          <a:prstDash val="solid"/>
           <a:miter lim="800000"/>
         </a:ln>
-        <a:ln w="12700">
+        <a:ln w="12700" cap="flat" cmpd="sng" algn="ctr">
           <a:solidFill>
             <a:schemeClr val="phClr"/>
           </a:solidFill>
+          <a:prstDash val="solid"/>
           <a:miter lim="800000"/>
         </a:ln>
-        <a:ln w="19050">
+        <a:ln w="19050" cap="flat" cmpd="sng" algn="ctr">
           <a:solidFill>
             <a:schemeClr val="phClr"/>
           </a:solidFill>
+          <a:prstDash val="solid"/>
           <a:miter lim="800000"/>
         </a:ln>
       </a:lnStyleLst>
       <a:effectStyleLst>
         <a:effectStyle>
+          <a:effectLst/>
+        </a:effectStyle>
+        <a:effectStyle>
+          <a:effectLst/>
+        </a:effectStyle>
+        <a:effectStyle>
           <a:effectLst>
-            <a:outerShdw blurRad="40000" dist="20000" dir="5400000" rotWithShape="0">
+            <a:outerShdw blurRad="57150" dist="19050" dir="5400000" algn="ctr" rotWithShape="0">
               <a:srgbClr val="000000">
-                <a:alpha val="38000"/>
+                <a:alpha val="63000"/>
               </a:srgbClr>
             </a:outerShdw>
           </a:effectLst>
-        </a:effectStyle>
-        <a:effectStyle>
-          <a:effectLst>
-            <a:outerShdw blurRad="40000" dist="23000" dir="5400000" rotWithShape="0">
-              <a:srgbClr val="000000">
-                <a:alpha val="35000"/>
-              </a:srgbClr>
-            </a:outerShdw>
-          </a:effectLst>
-        </a:effectStyle>
-        <a:effectStyle>
-          <a:effectLst>
-            <a:outerShdw blurRad="40000" dist="23000" dir="5400000" rotWithShape="0">
-              <a:srgbClr val="000000">
-                <a:alpha val="35000"/>
-              </a:srgbClr>
-            </a:outerShdw>
-          </a:effectLst>
-          <a:scene3d>
-            <a:camera prst="orthographicFront">
-              <a:rot lat="0" lon="0" rev="0"/>
-            </a:camera>
-            <a:lightRig rig="threePt" dir="t">
-              <a:rot lat="0" lon="0" rev="1200000"/>
-            </a:lightRig>
-          </a:scene3d>
-          <a:sp3d>
-            <a:bevelT w="63500" h="25400"/>
-          </a:sp3d>
         </a:effectStyle>
       </a:effectStyleLst>
       <a:bgFillStyleLst>
         <a:solidFill>
           <a:schemeClr val="phClr"/>
         </a:solidFill>
+        <a:solidFill>
+          <a:schemeClr val="phClr">
+            <a:tint val="95000"/>
+            <a:satMod val="170000"/>
+          </a:schemeClr>
+        </a:solidFill>
         <a:gradFill rotWithShape="1">
           <a:gsLst>
             <a:gs pos="0">
               <a:schemeClr val="phClr">
-                <a:tint val="40000"/>
-                <a:satMod val="350000"/>
+                <a:tint val="93000"/>
+                <a:satMod val="150000"/>
+                <a:shade val="98000"/>
+                <a:lumMod val="102000"/>
               </a:schemeClr>
             </a:gs>
-            <a:gs pos="40000">
+            <a:gs pos="50000">
               <a:schemeClr val="phClr">
-                <a:tint val="45000"/>
-                <a:shade val="99000"/>
-                <a:satMod val="350000"/>
+                <a:tint val="98000"/>
+                <a:satMod val="130000"/>
+                <a:shade val="90000"/>
+                <a:lumMod val="103000"/>
               </a:schemeClr>
             </a:gs>
             <a:gs pos="100000">
               <a:schemeClr val="phClr">
-                <a:shade val="20000"/>
-                <a:satMod val="255000"/>
+                <a:shade val="63000"/>
+                <a:satMod val="120000"/>
               </a:schemeClr>
             </a:gs>
           </a:gsLst>
-          <a:path path="circle">
-            <a:fillToRect l="50000" t="-80000" r="50000" b="180000"/>
-          </a:path>
-        </a:gradFill>
-        <a:gradFill rotWithShape="1">
-          <a:gsLst>
-            <a:gs pos="0">
-              <a:schemeClr val="phClr">
-                <a:tint val="80000"/>
-                <a:satMod val="300000"/>
-              </a:schemeClr>
-            </a:gs>
-            <a:gs pos="100000">
-              <a:schemeClr val="phClr">
-                <a:shade val="30000"/>
-                <a:satMod val="200000"/>
-              </a:schemeClr>
-            </a:gs>
-          </a:gsLst>
-          <a:path path="circle">
-            <a:fillToRect l="50000" t="50000" r="50000" b="50000"/>
-          </a:path>
+          <a:lin ang="5400000" scaled="0"/>
         </a:gradFill>
       </a:bgFillStyleLst>
     </a:fmtScheme>
   </a:themeElements>
   <a:objectDefaults/>
   <a:extraClrSchemeLst/>
+  <a:extLst>
+    <a:ext uri="{05A4C25C-085E-4340-85A3-A5531E510DB2}">
+      <thm15:themeFamily xmlns:thm15="http://schemas.microsoft.com/office/thememl/2012/main" name="Office Theme" id="{62F939B6-93AF-4DB8-9C6B-D6C7DFDC589F}" vid="{4A3C46E8-61CC-4603-A589-7422A47A8E4A}"/>
+    </a:ext>
+  </a:extLst>
 </a:theme>
 </file>